--- a/Use case for Sales Agency.docx
+++ b/Use case for Sales Agency.docx
@@ -14103,7 +14103,7 @@
           <w:rFonts w:ascii="Times New Roman" w:hAnsi="Times New Roman" w:cs="Times New Roman"/>
           <w:lang w:val="ro-RO"/>
         </w:rPr>
-        <w:t>rilor de utilizare: Cont, Utilizator &amp;</w:t>
+        <w:t>rilor de utilizare: Utilizator &amp;</w:t>
       </w:r>
       <w:r>
         <w:rPr>
@@ -14204,13 +14204,6 @@
         </w:rPr>
         <w:t>login</w:t>
       </w:r>
-      <w:r>
-        <w:rPr>
-          <w:rFonts w:ascii="Times New Roman" w:hAnsi="Times New Roman" w:cs="Times New Roman"/>
-          <w:lang w:val="ro-RO"/>
-        </w:rPr>
-        <w:t>,admin</w:t>
-      </w:r>
       <w:proofErr w:type="spellEnd"/>
       <w:r>
         <w:rPr>
@@ -14261,7 +14254,46 @@
           <w:rFonts w:ascii="Times New Roman" w:hAnsi="Times New Roman" w:cs="Times New Roman"/>
           <w:lang w:val="ro-RO"/>
         </w:rPr>
-        <w:t>UI: interfață pentru administrarea conturilor</w:t>
+        <w:t xml:space="preserve">UI: interfață pentru </w:t>
+      </w:r>
+      <w:proofErr w:type="spellStart"/>
+      <w:r>
+        <w:rPr>
+          <w:rFonts w:ascii="Times New Roman" w:hAnsi="Times New Roman" w:cs="Times New Roman"/>
+          <w:lang w:val="ro-RO"/>
+        </w:rPr>
+        <w:t>administ</w:t>
+      </w:r>
+      <w:r>
+        <w:rPr>
+          <w:rFonts w:ascii="Times New Roman" w:hAnsi="Times New Roman" w:cs="Times New Roman"/>
+          <w:lang w:val="ro-RO"/>
+        </w:rPr>
+        <w:t>or</w:t>
+      </w:r>
+      <w:proofErr w:type="spellEnd"/>
+      <w:r>
+        <w:rPr>
+          <w:rFonts w:ascii="Times New Roman" w:hAnsi="Times New Roman" w:cs="Times New Roman"/>
+          <w:lang w:val="ro-RO"/>
+        </w:rPr>
+        <w:t xml:space="preserve">, </w:t>
+      </w:r>
+      <w:proofErr w:type="spellStart"/>
+      <w:r>
+        <w:rPr>
+          <w:rFonts w:ascii="Times New Roman" w:hAnsi="Times New Roman" w:cs="Times New Roman"/>
+          <w:lang w:val="ro-RO"/>
+        </w:rPr>
+        <w:t>interfata</w:t>
+      </w:r>
+      <w:proofErr w:type="spellEnd"/>
+      <w:r>
+        <w:rPr>
+          <w:rFonts w:ascii="Times New Roman" w:hAnsi="Times New Roman" w:cs="Times New Roman"/>
+          <w:lang w:val="ro-RO"/>
+        </w:rPr>
+        <w:t xml:space="preserve"> pentru agent</w:t>
       </w:r>
     </w:p>
     <w:p>

--- a/Use case for Sales Agency.docx
+++ b/Use case for Sales Agency.docx
@@ -185,18 +185,8 @@
                 <w:bCs/>
                 <w:color w:val="000000" w:themeColor="text1"/>
               </w:rPr>
-              <w:t xml:space="preserve"> </w:t>
-            </w:r>
-            <w:proofErr w:type="spellStart"/>
-            <w:r>
-              <w:rPr>
-                <w:b/>
-                <w:bCs/>
-                <w:color w:val="000000" w:themeColor="text1"/>
-              </w:rPr>
-              <w:t>Autentificare</w:t>
-            </w:r>
-            <w:proofErr w:type="spellEnd"/>
+              <w:t xml:space="preserve"> Autentificare</w:t>
+            </w:r>
           </w:p>
         </w:tc>
       </w:tr>
@@ -250,16 +240,8 @@
               <w:rPr>
                 <w:color w:val="000000" w:themeColor="text1"/>
               </w:rPr>
-              <w:t xml:space="preserve">Agent de </w:t>
-            </w:r>
-            <w:proofErr w:type="spellStart"/>
-            <w:r>
-              <w:rPr>
-                <w:color w:val="000000" w:themeColor="text1"/>
-              </w:rPr>
-              <w:t>vanzare</w:t>
-            </w:r>
-            <w:proofErr w:type="spellEnd"/>
+              <w:t>Agent de vanzare</w:t>
+            </w:r>
           </w:p>
         </w:tc>
         <w:tc>
@@ -364,114 +346,8 @@
               <w:rPr>
                 <w:color w:val="000000" w:themeColor="text1"/>
               </w:rPr>
-              <w:t xml:space="preserve">Un agent de </w:t>
-            </w:r>
-            <w:proofErr w:type="spellStart"/>
-            <w:r>
-              <w:rPr>
-                <w:color w:val="000000" w:themeColor="text1"/>
-              </w:rPr>
-              <w:t>vanzari</w:t>
-            </w:r>
-            <w:proofErr w:type="spellEnd"/>
-            <w:r>
-              <w:rPr>
-                <w:color w:val="000000" w:themeColor="text1"/>
-              </w:rPr>
-              <w:t xml:space="preserve"> se </w:t>
-            </w:r>
-            <w:proofErr w:type="spellStart"/>
-            <w:r>
-              <w:rPr>
-                <w:color w:val="000000" w:themeColor="text1"/>
-              </w:rPr>
-              <w:t>autentifica</w:t>
-            </w:r>
-            <w:proofErr w:type="spellEnd"/>
-            <w:r>
-              <w:rPr>
-                <w:color w:val="000000" w:themeColor="text1"/>
-              </w:rPr>
-              <w:t xml:space="preserve"> in </w:t>
-            </w:r>
-            <w:proofErr w:type="spellStart"/>
-            <w:r>
-              <w:rPr>
-                <w:color w:val="000000" w:themeColor="text1"/>
-              </w:rPr>
-              <w:t>sistem</w:t>
-            </w:r>
-            <w:proofErr w:type="spellEnd"/>
-            <w:r>
-              <w:rPr>
-                <w:color w:val="000000" w:themeColor="text1"/>
-              </w:rPr>
-              <w:t xml:space="preserve"> </w:t>
-            </w:r>
-            <w:proofErr w:type="spellStart"/>
-            <w:r>
-              <w:rPr>
-                <w:color w:val="000000" w:themeColor="text1"/>
-              </w:rPr>
-              <w:t>folosind</w:t>
-            </w:r>
-            <w:proofErr w:type="spellEnd"/>
-            <w:r>
-              <w:rPr>
-                <w:color w:val="000000" w:themeColor="text1"/>
-              </w:rPr>
-              <w:t xml:space="preserve"> username </w:t>
-            </w:r>
-            <w:proofErr w:type="spellStart"/>
-            <w:r>
-              <w:rPr>
-                <w:color w:val="000000" w:themeColor="text1"/>
-              </w:rPr>
-              <w:t>ul</w:t>
-            </w:r>
-            <w:proofErr w:type="spellEnd"/>
-            <w:r>
-              <w:rPr>
-                <w:color w:val="000000" w:themeColor="text1"/>
-              </w:rPr>
-              <w:t xml:space="preserve"> </w:t>
-            </w:r>
-            <w:proofErr w:type="spellStart"/>
-            <w:r>
-              <w:rPr>
-                <w:color w:val="000000" w:themeColor="text1"/>
-              </w:rPr>
-              <w:t>si</w:t>
-            </w:r>
-            <w:proofErr w:type="spellEnd"/>
-            <w:r>
-              <w:rPr>
-                <w:color w:val="000000" w:themeColor="text1"/>
-              </w:rPr>
-              <w:t xml:space="preserve"> </w:t>
-            </w:r>
-            <w:proofErr w:type="spellStart"/>
-            <w:r>
-              <w:rPr>
-                <w:color w:val="000000" w:themeColor="text1"/>
-              </w:rPr>
-              <w:t>parola</w:t>
-            </w:r>
-            <w:proofErr w:type="spellEnd"/>
-            <w:r>
-              <w:rPr>
-                <w:color w:val="000000" w:themeColor="text1"/>
-              </w:rPr>
-              <w:t xml:space="preserve"> </w:t>
-            </w:r>
-            <w:proofErr w:type="spellStart"/>
-            <w:r>
-              <w:rPr>
-                <w:color w:val="000000" w:themeColor="text1"/>
-              </w:rPr>
-              <w:t>corespunzatoare</w:t>
-            </w:r>
-            <w:proofErr w:type="spellEnd"/>
+              <w:t>Un agent de vanzari se autentifica in sistem folosind username ul si parola corespunzatoare</w:t>
+            </w:r>
           </w:p>
         </w:tc>
       </w:tr>
@@ -526,58 +402,8 @@
               <w:rPr>
                 <w:color w:val="000000" w:themeColor="text1"/>
               </w:rPr>
-              <w:t xml:space="preserve">Un agent </w:t>
-            </w:r>
-            <w:proofErr w:type="spellStart"/>
-            <w:r>
-              <w:rPr>
-                <w:color w:val="000000" w:themeColor="text1"/>
-              </w:rPr>
-              <w:t>vrea</w:t>
-            </w:r>
-            <w:proofErr w:type="spellEnd"/>
-            <w:r>
-              <w:rPr>
-                <w:color w:val="000000" w:themeColor="text1"/>
-              </w:rPr>
-              <w:t xml:space="preserve"> </w:t>
-            </w:r>
-            <w:proofErr w:type="spellStart"/>
-            <w:r>
-              <w:rPr>
-                <w:color w:val="000000" w:themeColor="text1"/>
-              </w:rPr>
-              <w:t>sa</w:t>
-            </w:r>
-            <w:proofErr w:type="spellEnd"/>
-            <w:r>
-              <w:rPr>
-                <w:color w:val="000000" w:themeColor="text1"/>
-              </w:rPr>
-              <w:t xml:space="preserve"> se </w:t>
-            </w:r>
-            <w:proofErr w:type="spellStart"/>
-            <w:r>
-              <w:rPr>
-                <w:color w:val="000000" w:themeColor="text1"/>
-              </w:rPr>
-              <w:t>logheze</w:t>
-            </w:r>
-            <w:proofErr w:type="spellEnd"/>
-            <w:r>
-              <w:rPr>
-                <w:color w:val="000000" w:themeColor="text1"/>
-              </w:rPr>
-              <w:t xml:space="preserve"> in </w:t>
-            </w:r>
-            <w:proofErr w:type="spellStart"/>
-            <w:r>
-              <w:rPr>
-                <w:color w:val="000000" w:themeColor="text1"/>
-              </w:rPr>
-              <w:t>sistem</w:t>
-            </w:r>
-            <w:proofErr w:type="spellEnd"/>
+              <w:t>Un agent vrea sa se logheze in sistem</w:t>
+            </w:r>
           </w:p>
         </w:tc>
       </w:tr>
@@ -632,91 +458,7 @@
               <w:rPr>
                 <w:color w:val="000000" w:themeColor="text1"/>
               </w:rPr>
-              <w:t xml:space="preserve">PRE-1: </w:t>
-            </w:r>
-            <w:proofErr w:type="spellStart"/>
-            <w:r>
-              <w:rPr>
-                <w:color w:val="000000" w:themeColor="text1"/>
-              </w:rPr>
-              <w:t>Persoana</w:t>
-            </w:r>
-            <w:proofErr w:type="spellEnd"/>
-            <w:r>
-              <w:rPr>
-                <w:color w:val="000000" w:themeColor="text1"/>
-              </w:rPr>
-              <w:t xml:space="preserve"> </w:t>
-            </w:r>
-            <w:proofErr w:type="spellStart"/>
-            <w:r>
-              <w:rPr>
-                <w:color w:val="000000" w:themeColor="text1"/>
-              </w:rPr>
-              <w:t>este</w:t>
-            </w:r>
-            <w:proofErr w:type="spellEnd"/>
-            <w:r>
-              <w:rPr>
-                <w:color w:val="000000" w:themeColor="text1"/>
-              </w:rPr>
-              <w:t xml:space="preserve"> un </w:t>
-            </w:r>
-            <w:proofErr w:type="spellStart"/>
-            <w:r>
-              <w:rPr>
-                <w:color w:val="000000" w:themeColor="text1"/>
-              </w:rPr>
-              <w:t>angajat</w:t>
-            </w:r>
-            <w:proofErr w:type="spellEnd"/>
-            <w:r>
-              <w:rPr>
-                <w:color w:val="000000" w:themeColor="text1"/>
-              </w:rPr>
-              <w:t xml:space="preserve"> al </w:t>
-            </w:r>
-            <w:proofErr w:type="spellStart"/>
-            <w:r>
-              <w:rPr>
-                <w:color w:val="000000" w:themeColor="text1"/>
-              </w:rPr>
-              <w:t>firmei</w:t>
-            </w:r>
-            <w:proofErr w:type="spellEnd"/>
-            <w:r>
-              <w:rPr>
-                <w:color w:val="000000" w:themeColor="text1"/>
-              </w:rPr>
-              <w:t xml:space="preserve"> (</w:t>
-            </w:r>
-            <w:proofErr w:type="spellStart"/>
-            <w:r>
-              <w:rPr>
-                <w:color w:val="000000" w:themeColor="text1"/>
-              </w:rPr>
-              <w:t>exista</w:t>
-            </w:r>
-            <w:proofErr w:type="spellEnd"/>
-            <w:r>
-              <w:rPr>
-                <w:color w:val="000000" w:themeColor="text1"/>
-              </w:rPr>
-              <w:t xml:space="preserve"> in </w:t>
-            </w:r>
-            <w:proofErr w:type="spellStart"/>
-            <w:r>
-              <w:rPr>
-                <w:color w:val="000000" w:themeColor="text1"/>
-              </w:rPr>
-              <w:t>sistem</w:t>
-            </w:r>
-            <w:proofErr w:type="spellEnd"/>
-            <w:r>
-              <w:rPr>
-                <w:color w:val="000000" w:themeColor="text1"/>
-              </w:rPr>
-              <w:t>)</w:t>
+              <w:t>PRE-1: Persoana este un angajat al firmei (exista in sistem)</w:t>
             </w:r>
           </w:p>
         </w:tc>
@@ -830,34 +572,14 @@
                 <w:color w:val="000000" w:themeColor="text1"/>
               </w:rPr>
             </w:pPr>
-            <w:proofErr w:type="spellStart"/>
             <w:r>
               <w:rPr>
                 <w:b/>
                 <w:bCs/>
                 <w:color w:val="000000" w:themeColor="text1"/>
               </w:rPr>
-              <w:t>Autenficare</w:t>
-            </w:r>
-            <w:proofErr w:type="spellEnd"/>
-            <w:r>
-              <w:rPr>
-                <w:b/>
-                <w:bCs/>
-                <w:color w:val="000000" w:themeColor="text1"/>
-              </w:rPr>
-              <w:t xml:space="preserve"> cu </w:t>
-            </w:r>
-            <w:proofErr w:type="spellStart"/>
-            <w:r>
-              <w:rPr>
-                <w:b/>
-                <w:bCs/>
-                <w:color w:val="000000" w:themeColor="text1"/>
-              </w:rPr>
-              <w:t>succes</w:t>
-            </w:r>
-            <w:proofErr w:type="spellEnd"/>
+              <w:t>Autenficare cu succes</w:t>
+            </w:r>
           </w:p>
           <w:p>
             <w:pPr>
@@ -883,44 +605,8 @@
               <w:rPr>
                 <w:color w:val="000000" w:themeColor="text1"/>
               </w:rPr>
-              <w:t xml:space="preserve"> </w:t>
-            </w:r>
-            <w:proofErr w:type="spellStart"/>
-            <w:r>
-              <w:rPr>
-                <w:color w:val="000000" w:themeColor="text1"/>
-              </w:rPr>
-              <w:t>afiseaza</w:t>
-            </w:r>
-            <w:proofErr w:type="spellEnd"/>
-            <w:r>
-              <w:rPr>
-                <w:color w:val="000000" w:themeColor="text1"/>
-              </w:rPr>
-              <w:t xml:space="preserve"> </w:t>
-            </w:r>
-            <w:proofErr w:type="spellStart"/>
-            <w:r>
-              <w:rPr>
-                <w:color w:val="000000" w:themeColor="text1"/>
-              </w:rPr>
-              <w:t>fereastra</w:t>
-            </w:r>
-            <w:proofErr w:type="spellEnd"/>
-            <w:r>
-              <w:rPr>
-                <w:color w:val="000000" w:themeColor="text1"/>
-              </w:rPr>
-              <w:t xml:space="preserve"> de </w:t>
-            </w:r>
-            <w:proofErr w:type="spellStart"/>
-            <w:r>
-              <w:rPr>
-                <w:color w:val="000000" w:themeColor="text1"/>
-              </w:rPr>
-              <w:t>logare</w:t>
-            </w:r>
-            <w:proofErr w:type="spellEnd"/>
+              <w:t xml:space="preserve"> afiseaza fereastra de logare</w:t>
+            </w:r>
           </w:p>
           <w:p>
             <w:pPr>
@@ -934,49 +620,7 @@
               <w:rPr>
                 <w:color w:val="000000" w:themeColor="text1"/>
               </w:rPr>
-              <w:t>2.Agentul introduce username-</w:t>
-            </w:r>
-            <w:proofErr w:type="spellStart"/>
-            <w:r>
-              <w:rPr>
-                <w:color w:val="000000" w:themeColor="text1"/>
-              </w:rPr>
-              <w:t>ul</w:t>
-            </w:r>
-            <w:proofErr w:type="spellEnd"/>
-            <w:r>
-              <w:rPr>
-                <w:color w:val="000000" w:themeColor="text1"/>
-              </w:rPr>
-              <w:t xml:space="preserve"> </w:t>
-            </w:r>
-            <w:proofErr w:type="spellStart"/>
-            <w:r>
-              <w:rPr>
-                <w:color w:val="000000" w:themeColor="text1"/>
-              </w:rPr>
-              <w:t>si</w:t>
-            </w:r>
-            <w:proofErr w:type="spellEnd"/>
-            <w:r>
-              <w:rPr>
-                <w:color w:val="000000" w:themeColor="text1"/>
-              </w:rPr>
-              <w:t xml:space="preserve"> </w:t>
-            </w:r>
-            <w:proofErr w:type="spellStart"/>
-            <w:r>
-              <w:rPr>
-                <w:color w:val="000000" w:themeColor="text1"/>
-              </w:rPr>
-              <w:t>parola</w:t>
-            </w:r>
-            <w:proofErr w:type="spellEnd"/>
-            <w:r>
-              <w:rPr>
-                <w:color w:val="000000" w:themeColor="text1"/>
-              </w:rPr>
-              <w:t>.</w:t>
+              <w:t>2.Agentul introduce username-ul si parola.</w:t>
             </w:r>
           </w:p>
           <w:p>
@@ -1003,49 +647,7 @@
               <w:rPr>
                 <w:color w:val="000000" w:themeColor="text1"/>
               </w:rPr>
-              <w:t xml:space="preserve"> </w:t>
-            </w:r>
-            <w:proofErr w:type="spellStart"/>
-            <w:r>
-              <w:rPr>
-                <w:color w:val="000000" w:themeColor="text1"/>
-              </w:rPr>
-              <w:t>verifica</w:t>
-            </w:r>
-            <w:proofErr w:type="spellEnd"/>
-            <w:r>
-              <w:rPr>
-                <w:color w:val="000000" w:themeColor="text1"/>
-              </w:rPr>
-              <w:t xml:space="preserve"> </w:t>
-            </w:r>
-            <w:proofErr w:type="spellStart"/>
-            <w:r>
-              <w:rPr>
-                <w:color w:val="000000" w:themeColor="text1"/>
-              </w:rPr>
-              <w:t>datele</w:t>
-            </w:r>
-            <w:proofErr w:type="spellEnd"/>
-            <w:r>
-              <w:rPr>
-                <w:color w:val="000000" w:themeColor="text1"/>
-              </w:rPr>
-              <w:t xml:space="preserve"> </w:t>
-            </w:r>
-            <w:proofErr w:type="spellStart"/>
-            <w:r>
-              <w:rPr>
-                <w:color w:val="000000" w:themeColor="text1"/>
-              </w:rPr>
-              <w:t>introduse</w:t>
-            </w:r>
-            <w:proofErr w:type="spellEnd"/>
-            <w:r>
-              <w:rPr>
-                <w:color w:val="000000" w:themeColor="text1"/>
-              </w:rPr>
-              <w:t>.</w:t>
+              <w:t xml:space="preserve"> verifica datele introduse.</w:t>
             </w:r>
           </w:p>
           <w:p>
@@ -1060,21 +662,7 @@
               <w:rPr>
                 <w:color w:val="000000" w:themeColor="text1"/>
               </w:rPr>
-              <w:t xml:space="preserve">4.Autentificarea se face cu </w:t>
-            </w:r>
-            <w:proofErr w:type="spellStart"/>
-            <w:r>
-              <w:rPr>
-                <w:color w:val="000000" w:themeColor="text1"/>
-              </w:rPr>
-              <w:t>succes</w:t>
-            </w:r>
-            <w:proofErr w:type="spellEnd"/>
-            <w:r>
-              <w:rPr>
-                <w:color w:val="000000" w:themeColor="text1"/>
-              </w:rPr>
-              <w:t>.</w:t>
+              <w:t>4.Autentificarea se face cu succes.</w:t>
             </w:r>
           </w:p>
         </w:tc>
@@ -1133,210 +721,34 @@
                 <w:bCs/>
                 <w:color w:val="000000" w:themeColor="text1"/>
               </w:rPr>
-              <w:t xml:space="preserve">1.1Autentificare nu se </w:t>
-            </w:r>
-            <w:proofErr w:type="spellStart"/>
-            <w:r>
-              <w:rPr>
-                <w:b/>
-                <w:bCs/>
-                <w:color w:val="000000" w:themeColor="text1"/>
-              </w:rPr>
-              <w:t>poate</w:t>
-            </w:r>
-            <w:proofErr w:type="spellEnd"/>
-            <w:r>
-              <w:rPr>
-                <w:b/>
-                <w:bCs/>
-                <w:color w:val="000000" w:themeColor="text1"/>
-              </w:rPr>
-              <w:t xml:space="preserve"> </w:t>
-            </w:r>
-            <w:proofErr w:type="spellStart"/>
-            <w:r>
-              <w:rPr>
-                <w:b/>
-                <w:bCs/>
-                <w:color w:val="000000" w:themeColor="text1"/>
-              </w:rPr>
-              <w:t>realiza</w:t>
-            </w:r>
-            <w:proofErr w:type="spellEnd"/>
-          </w:p>
-          <w:p>
-            <w:pPr>
-              <w:rPr>
-                <w:color w:val="000000" w:themeColor="text1"/>
-              </w:rPr>
-            </w:pPr>
-            <w:r>
-              <w:rPr>
-                <w:color w:val="000000" w:themeColor="text1"/>
-              </w:rPr>
-              <w:t xml:space="preserve">      4.a </w:t>
-            </w:r>
-            <w:proofErr w:type="spellStart"/>
-            <w:r>
-              <w:rPr>
-                <w:color w:val="000000" w:themeColor="text1"/>
-              </w:rPr>
-              <w:t>Sistemul</w:t>
-            </w:r>
-            <w:proofErr w:type="spellEnd"/>
-            <w:r>
-              <w:rPr>
-                <w:color w:val="000000" w:themeColor="text1"/>
-              </w:rPr>
-              <w:t xml:space="preserve"> </w:t>
-            </w:r>
-            <w:proofErr w:type="spellStart"/>
-            <w:r>
-              <w:rPr>
-                <w:color w:val="000000" w:themeColor="text1"/>
-              </w:rPr>
-              <w:t>afiseaza</w:t>
-            </w:r>
-            <w:proofErr w:type="spellEnd"/>
-            <w:r>
-              <w:rPr>
-                <w:color w:val="000000" w:themeColor="text1"/>
-              </w:rPr>
-              <w:t xml:space="preserve"> </w:t>
-            </w:r>
-            <w:proofErr w:type="spellStart"/>
-            <w:r>
-              <w:rPr>
-                <w:color w:val="000000" w:themeColor="text1"/>
-              </w:rPr>
-              <w:t>mesajul</w:t>
-            </w:r>
-            <w:proofErr w:type="spellEnd"/>
-            <w:r>
-              <w:rPr>
-                <w:color w:val="000000" w:themeColor="text1"/>
-              </w:rPr>
-              <w:t xml:space="preserve"> “</w:t>
-            </w:r>
-            <w:proofErr w:type="spellStart"/>
-            <w:r>
-              <w:rPr>
-                <w:color w:val="000000" w:themeColor="text1"/>
-              </w:rPr>
-              <w:t>Datele</w:t>
-            </w:r>
-            <w:proofErr w:type="spellEnd"/>
-            <w:r>
-              <w:rPr>
-                <w:color w:val="000000" w:themeColor="text1"/>
-              </w:rPr>
-              <w:t xml:space="preserve"> de </w:t>
-            </w:r>
-            <w:proofErr w:type="spellStart"/>
-            <w:r>
-              <w:rPr>
-                <w:color w:val="000000" w:themeColor="text1"/>
-              </w:rPr>
-              <w:t>logare</w:t>
-            </w:r>
-            <w:proofErr w:type="spellEnd"/>
-            <w:r>
-              <w:rPr>
-                <w:color w:val="000000" w:themeColor="text1"/>
-              </w:rPr>
-              <w:t xml:space="preserve"> nu sunt </w:t>
-            </w:r>
-            <w:proofErr w:type="spellStart"/>
-            <w:r>
-              <w:rPr>
-                <w:color w:val="000000" w:themeColor="text1"/>
-              </w:rPr>
-              <w:t>corecte</w:t>
-            </w:r>
-            <w:proofErr w:type="spellEnd"/>
-            <w:r>
-              <w:rPr>
-                <w:color w:val="000000" w:themeColor="text1"/>
-              </w:rPr>
-              <w:t>”</w:t>
-            </w:r>
-          </w:p>
-          <w:p>
-            <w:pPr>
-              <w:rPr>
-                <w:color w:val="000000" w:themeColor="text1"/>
-              </w:rPr>
-            </w:pPr>
-            <w:r>
-              <w:rPr>
-                <w:color w:val="000000" w:themeColor="text1"/>
-              </w:rPr>
-              <w:t xml:space="preserve">      5.a </w:t>
-            </w:r>
-            <w:proofErr w:type="spellStart"/>
-            <w:r>
-              <w:rPr>
-                <w:color w:val="000000" w:themeColor="text1"/>
-              </w:rPr>
-              <w:t>Agentul</w:t>
-            </w:r>
-            <w:proofErr w:type="spellEnd"/>
-            <w:r>
-              <w:rPr>
-                <w:color w:val="000000" w:themeColor="text1"/>
-              </w:rPr>
-              <w:t xml:space="preserve"> introduce un </w:t>
-            </w:r>
-            <w:proofErr w:type="spellStart"/>
-            <w:r>
-              <w:rPr>
-                <w:color w:val="000000" w:themeColor="text1"/>
-              </w:rPr>
-              <w:t>cont</w:t>
-            </w:r>
-            <w:proofErr w:type="spellEnd"/>
-            <w:r>
-              <w:rPr>
-                <w:color w:val="000000" w:themeColor="text1"/>
-              </w:rPr>
-              <w:t xml:space="preserve"> existent </w:t>
-            </w:r>
-            <w:proofErr w:type="spellStart"/>
-            <w:r>
-              <w:rPr>
-                <w:color w:val="000000" w:themeColor="text1"/>
-              </w:rPr>
-              <w:t>si</w:t>
-            </w:r>
-            <w:proofErr w:type="spellEnd"/>
-            <w:r>
-              <w:rPr>
-                <w:color w:val="000000" w:themeColor="text1"/>
-              </w:rPr>
-              <w:t xml:space="preserve"> se </w:t>
-            </w:r>
-            <w:proofErr w:type="spellStart"/>
-            <w:r>
-              <w:rPr>
-                <w:color w:val="000000" w:themeColor="text1"/>
-              </w:rPr>
-              <w:t>revine</w:t>
-            </w:r>
-            <w:proofErr w:type="spellEnd"/>
-            <w:r>
-              <w:rPr>
-                <w:color w:val="000000" w:themeColor="text1"/>
-              </w:rPr>
-              <w:t xml:space="preserve"> la pasul </w:t>
-            </w:r>
-            <w:proofErr w:type="gramStart"/>
-            <w:r>
-              <w:rPr>
-                <w:color w:val="000000" w:themeColor="text1"/>
-              </w:rPr>
-              <w:t>3</w:t>
-            </w:r>
-            <w:proofErr w:type="gramEnd"/>
+              <w:t>1.1Autentificare nu se poate realiza</w:t>
+            </w:r>
+          </w:p>
+          <w:p>
+            <w:pPr>
+              <w:rPr>
+                <w:color w:val="000000" w:themeColor="text1"/>
+              </w:rPr>
+            </w:pPr>
+            <w:r>
+              <w:rPr>
+                <w:color w:val="000000" w:themeColor="text1"/>
+              </w:rPr>
+              <w:t xml:space="preserve">      4.a Sistemul afiseaza mesajul “Datele de logare nu sunt corecte”</w:t>
+            </w:r>
+          </w:p>
+          <w:p>
+            <w:pPr>
+              <w:rPr>
+                <w:color w:val="000000" w:themeColor="text1"/>
+              </w:rPr>
+            </w:pPr>
+            <w:r>
+              <w:rPr>
+                <w:color w:val="000000" w:themeColor="text1"/>
+              </w:rPr>
+              <w:t xml:space="preserve">      5.a Agentul introduce un cont existent si se revine la pasul 3</w:t>
+            </w:r>
           </w:p>
           <w:p>
             <w:pPr>
@@ -1399,72 +811,8 @@
               <w:rPr>
                 <w:color w:val="000000" w:themeColor="text1"/>
               </w:rPr>
-              <w:t xml:space="preserve">E. </w:t>
-            </w:r>
-            <w:proofErr w:type="spellStart"/>
-            <w:r>
-              <w:rPr>
-                <w:color w:val="000000" w:themeColor="text1"/>
-              </w:rPr>
-              <w:t>Agentul</w:t>
-            </w:r>
-            <w:proofErr w:type="spellEnd"/>
-            <w:r>
-              <w:rPr>
-                <w:color w:val="000000" w:themeColor="text1"/>
-              </w:rPr>
-              <w:t xml:space="preserve"> a </w:t>
-            </w:r>
-            <w:proofErr w:type="spellStart"/>
-            <w:r>
-              <w:rPr>
-                <w:color w:val="000000" w:themeColor="text1"/>
-              </w:rPr>
-              <w:t>introdus</w:t>
-            </w:r>
-            <w:proofErr w:type="spellEnd"/>
-            <w:r>
-              <w:rPr>
-                <w:color w:val="000000" w:themeColor="text1"/>
-              </w:rPr>
-              <w:t xml:space="preserve"> </w:t>
-            </w:r>
-            <w:proofErr w:type="spellStart"/>
-            <w:r>
-              <w:rPr>
-                <w:color w:val="000000" w:themeColor="text1"/>
-              </w:rPr>
-              <w:t>gresit</w:t>
-            </w:r>
-            <w:proofErr w:type="spellEnd"/>
-            <w:r>
-              <w:rPr>
-                <w:color w:val="000000" w:themeColor="text1"/>
-              </w:rPr>
-              <w:t xml:space="preserve"> </w:t>
-            </w:r>
-            <w:proofErr w:type="spellStart"/>
-            <w:r>
-              <w:rPr>
-                <w:color w:val="000000" w:themeColor="text1"/>
-              </w:rPr>
-              <w:t>datele</w:t>
-            </w:r>
-            <w:proofErr w:type="spellEnd"/>
-            <w:r>
-              <w:rPr>
-                <w:color w:val="000000" w:themeColor="text1"/>
-              </w:rPr>
-              <w:t xml:space="preserve"> de </w:t>
-            </w:r>
-            <w:proofErr w:type="spellStart"/>
-            <w:r>
-              <w:rPr>
-                <w:color w:val="000000" w:themeColor="text1"/>
-              </w:rPr>
-              <w:t>logare</w:t>
-            </w:r>
-            <w:proofErr w:type="spellEnd"/>
+              <w:t>E. Agentul a introdus gresit datele de logare</w:t>
+            </w:r>
           </w:p>
         </w:tc>
       </w:tr>
@@ -1544,36 +892,8 @@
                 <w:bCs/>
                 <w:color w:val="000000" w:themeColor="text1"/>
               </w:rPr>
-              <w:t xml:space="preserve">UC-2: </w:t>
-            </w:r>
-            <w:proofErr w:type="spellStart"/>
-            <w:r>
-              <w:rPr>
-                <w:b/>
-                <w:bCs/>
-                <w:color w:val="000000" w:themeColor="text1"/>
-              </w:rPr>
-              <w:t>Vizualizare</w:t>
-            </w:r>
-            <w:proofErr w:type="spellEnd"/>
-            <w:r>
-              <w:rPr>
-                <w:b/>
-                <w:bCs/>
-                <w:color w:val="000000" w:themeColor="text1"/>
-              </w:rPr>
-              <w:t xml:space="preserve"> </w:t>
-            </w:r>
-            <w:proofErr w:type="spellStart"/>
-            <w:r>
-              <w:rPr>
-                <w:b/>
-                <w:bCs/>
-                <w:color w:val="000000" w:themeColor="text1"/>
-              </w:rPr>
-              <w:t>produse</w:t>
-            </w:r>
-            <w:proofErr w:type="spellEnd"/>
+              <w:t>UC-2: Vizualizare produse</w:t>
+            </w:r>
           </w:p>
         </w:tc>
       </w:tr>
@@ -1627,16 +947,8 @@
               <w:rPr>
                 <w:color w:val="000000" w:themeColor="text1"/>
               </w:rPr>
-              <w:t xml:space="preserve">Agent de </w:t>
-            </w:r>
-            <w:proofErr w:type="spellStart"/>
-            <w:r>
-              <w:rPr>
-                <w:color w:val="000000" w:themeColor="text1"/>
-              </w:rPr>
-              <w:t>vanzare</w:t>
-            </w:r>
-            <w:proofErr w:type="spellEnd"/>
+              <w:t>Agent de vanzare</w:t>
+            </w:r>
           </w:p>
         </w:tc>
         <w:tc>
@@ -1732,215 +1044,11 @@
                 <w:color w:val="000000" w:themeColor="text1"/>
               </w:rPr>
             </w:pPr>
-            <w:proofErr w:type="spellStart"/>
-            <w:r>
-              <w:rPr>
-                <w:color w:val="000000" w:themeColor="text1"/>
-              </w:rPr>
-              <w:t>Agentul</w:t>
-            </w:r>
-            <w:proofErr w:type="spellEnd"/>
-            <w:r>
-              <w:rPr>
-                <w:color w:val="000000" w:themeColor="text1"/>
-              </w:rPr>
-              <w:t xml:space="preserve"> de </w:t>
-            </w:r>
-            <w:proofErr w:type="spellStart"/>
-            <w:r>
-              <w:rPr>
-                <w:color w:val="000000" w:themeColor="text1"/>
-              </w:rPr>
-              <w:t>vanzare</w:t>
-            </w:r>
-            <w:proofErr w:type="spellEnd"/>
-            <w:r>
-              <w:rPr>
-                <w:color w:val="000000" w:themeColor="text1"/>
-              </w:rPr>
-              <w:t xml:space="preserve"> </w:t>
-            </w:r>
-            <w:proofErr w:type="spellStart"/>
-            <w:r>
-              <w:rPr>
-                <w:color w:val="000000" w:themeColor="text1"/>
-              </w:rPr>
-              <w:t>vizualizeaza</w:t>
-            </w:r>
-            <w:proofErr w:type="spellEnd"/>
-            <w:r>
-              <w:rPr>
-                <w:color w:val="000000" w:themeColor="text1"/>
-              </w:rPr>
-              <w:t xml:space="preserve"> un </w:t>
-            </w:r>
-            <w:proofErr w:type="spellStart"/>
-            <w:r>
-              <w:rPr>
-                <w:color w:val="000000" w:themeColor="text1"/>
-              </w:rPr>
-              <w:t>tabel</w:t>
-            </w:r>
-            <w:proofErr w:type="spellEnd"/>
-            <w:r>
-              <w:rPr>
-                <w:color w:val="000000" w:themeColor="text1"/>
-              </w:rPr>
-              <w:t xml:space="preserve"> cu </w:t>
-            </w:r>
-            <w:proofErr w:type="spellStart"/>
-            <w:r>
-              <w:rPr>
-                <w:color w:val="000000" w:themeColor="text1"/>
-              </w:rPr>
-              <w:t>toate</w:t>
-            </w:r>
-            <w:proofErr w:type="spellEnd"/>
-            <w:r>
-              <w:rPr>
-                <w:color w:val="000000" w:themeColor="text1"/>
-              </w:rPr>
-              <w:t xml:space="preserve"> </w:t>
-            </w:r>
-            <w:proofErr w:type="spellStart"/>
-            <w:r>
-              <w:rPr>
-                <w:color w:val="000000" w:themeColor="text1"/>
-              </w:rPr>
-              <w:t>produsele</w:t>
-            </w:r>
-            <w:proofErr w:type="spellEnd"/>
-            <w:r>
-              <w:rPr>
-                <w:color w:val="000000" w:themeColor="text1"/>
-              </w:rPr>
-              <w:t xml:space="preserve"> </w:t>
-            </w:r>
-            <w:proofErr w:type="spellStart"/>
-            <w:r>
-              <w:rPr>
-                <w:color w:val="000000" w:themeColor="text1"/>
-              </w:rPr>
-              <w:t>vandute</w:t>
-            </w:r>
-            <w:proofErr w:type="spellEnd"/>
-            <w:r>
-              <w:rPr>
-                <w:color w:val="000000" w:themeColor="text1"/>
-              </w:rPr>
-              <w:t xml:space="preserve"> de </w:t>
-            </w:r>
-            <w:proofErr w:type="spellStart"/>
-            <w:r>
-              <w:rPr>
-                <w:color w:val="000000" w:themeColor="text1"/>
-              </w:rPr>
-              <w:t>firma</w:t>
-            </w:r>
-            <w:proofErr w:type="spellEnd"/>
-            <w:r>
-              <w:rPr>
-                <w:color w:val="000000" w:themeColor="text1"/>
-              </w:rPr>
-              <w:t xml:space="preserve">, </w:t>
-            </w:r>
-            <w:proofErr w:type="spellStart"/>
-            <w:r>
-              <w:rPr>
-                <w:color w:val="000000" w:themeColor="text1"/>
-              </w:rPr>
-              <w:t>impreuna</w:t>
-            </w:r>
-            <w:proofErr w:type="spellEnd"/>
-            <w:r>
-              <w:rPr>
-                <w:color w:val="000000" w:themeColor="text1"/>
-              </w:rPr>
-              <w:t xml:space="preserve"> cu </w:t>
-            </w:r>
-            <w:proofErr w:type="spellStart"/>
-            <w:r>
-              <w:rPr>
-                <w:color w:val="000000" w:themeColor="text1"/>
-              </w:rPr>
-              <w:t>preturile</w:t>
-            </w:r>
-            <w:proofErr w:type="spellEnd"/>
-            <w:r>
-              <w:rPr>
-                <w:color w:val="000000" w:themeColor="text1"/>
-              </w:rPr>
-              <w:t xml:space="preserve"> </w:t>
-            </w:r>
-            <w:proofErr w:type="spellStart"/>
-            <w:r>
-              <w:rPr>
-                <w:color w:val="000000" w:themeColor="text1"/>
-              </w:rPr>
-              <w:t>aferente</w:t>
-            </w:r>
-            <w:proofErr w:type="spellEnd"/>
-            <w:r>
-              <w:rPr>
-                <w:color w:val="000000" w:themeColor="text1"/>
-              </w:rPr>
-              <w:t xml:space="preserve"> </w:t>
-            </w:r>
-            <w:proofErr w:type="spellStart"/>
-            <w:r>
-              <w:rPr>
-                <w:color w:val="000000" w:themeColor="text1"/>
-              </w:rPr>
-              <w:t>si</w:t>
-            </w:r>
-            <w:proofErr w:type="spellEnd"/>
-            <w:r>
-              <w:rPr>
-                <w:color w:val="000000" w:themeColor="text1"/>
-              </w:rPr>
-              <w:t xml:space="preserve"> </w:t>
-            </w:r>
-            <w:proofErr w:type="spellStart"/>
-            <w:r>
-              <w:rPr>
-                <w:color w:val="000000" w:themeColor="text1"/>
-              </w:rPr>
-              <w:t>cantitatile</w:t>
-            </w:r>
-            <w:proofErr w:type="spellEnd"/>
-            <w:r>
-              <w:rPr>
-                <w:color w:val="000000" w:themeColor="text1"/>
-              </w:rPr>
-              <w:t xml:space="preserve"> </w:t>
-            </w:r>
-            <w:proofErr w:type="spellStart"/>
-            <w:r>
-              <w:rPr>
-                <w:color w:val="000000" w:themeColor="text1"/>
-              </w:rPr>
-              <w:t>existente</w:t>
-            </w:r>
-            <w:proofErr w:type="spellEnd"/>
-            <w:r>
-              <w:rPr>
-                <w:color w:val="000000" w:themeColor="text1"/>
-              </w:rPr>
-              <w:t xml:space="preserve"> pe </w:t>
-            </w:r>
-            <w:proofErr w:type="spellStart"/>
-            <w:r>
-              <w:rPr>
-                <w:color w:val="000000" w:themeColor="text1"/>
-              </w:rPr>
-              <w:t>stoc</w:t>
-            </w:r>
-            <w:proofErr w:type="spellEnd"/>
-            <w:r>
-              <w:rPr>
-                <w:color w:val="000000" w:themeColor="text1"/>
-              </w:rPr>
-              <w:t>.</w:t>
+            <w:r>
+              <w:rPr>
+                <w:color w:val="000000" w:themeColor="text1"/>
+              </w:rPr>
+              <w:t>Agentul de vanzare vizualizeaza un tabel cu toate produsele vandute de firma, impreuna cu preturile aferente si cantitatile existente pe stoc.</w:t>
             </w:r>
           </w:p>
         </w:tc>
@@ -1996,72 +1104,8 @@
               <w:rPr>
                 <w:color w:val="000000" w:themeColor="text1"/>
               </w:rPr>
-              <w:t xml:space="preserve">1.Agentul de </w:t>
-            </w:r>
-            <w:proofErr w:type="spellStart"/>
-            <w:r>
-              <w:rPr>
-                <w:color w:val="000000" w:themeColor="text1"/>
-              </w:rPr>
-              <w:t>vanzare</w:t>
-            </w:r>
-            <w:proofErr w:type="spellEnd"/>
-            <w:r>
-              <w:rPr>
-                <w:color w:val="000000" w:themeColor="text1"/>
-              </w:rPr>
-              <w:t xml:space="preserve"> </w:t>
-            </w:r>
-            <w:proofErr w:type="spellStart"/>
-            <w:r>
-              <w:rPr>
-                <w:color w:val="000000" w:themeColor="text1"/>
-              </w:rPr>
-              <w:t>doreste</w:t>
-            </w:r>
-            <w:proofErr w:type="spellEnd"/>
-            <w:r>
-              <w:rPr>
-                <w:color w:val="000000" w:themeColor="text1"/>
-              </w:rPr>
-              <w:t xml:space="preserve"> </w:t>
-            </w:r>
-            <w:proofErr w:type="spellStart"/>
-            <w:r>
-              <w:rPr>
-                <w:color w:val="000000" w:themeColor="text1"/>
-              </w:rPr>
-              <w:t>sa</w:t>
-            </w:r>
-            <w:proofErr w:type="spellEnd"/>
-            <w:r>
-              <w:rPr>
-                <w:color w:val="000000" w:themeColor="text1"/>
-              </w:rPr>
-              <w:t xml:space="preserve"> </w:t>
-            </w:r>
-            <w:proofErr w:type="spellStart"/>
-            <w:r>
-              <w:rPr>
-                <w:color w:val="000000" w:themeColor="text1"/>
-              </w:rPr>
-              <w:t>vizualizeze</w:t>
-            </w:r>
-            <w:proofErr w:type="spellEnd"/>
-            <w:r>
-              <w:rPr>
-                <w:color w:val="000000" w:themeColor="text1"/>
-              </w:rPr>
-              <w:t xml:space="preserve"> </w:t>
-            </w:r>
-            <w:proofErr w:type="spellStart"/>
-            <w:r>
-              <w:rPr>
-                <w:color w:val="000000" w:themeColor="text1"/>
-              </w:rPr>
-              <w:t>produsele</w:t>
-            </w:r>
-            <w:proofErr w:type="spellEnd"/>
+              <w:t>1.Agentul de vanzare doreste sa vizualizeze produsele</w:t>
+            </w:r>
           </w:p>
           <w:p>
             <w:pPr>
@@ -2074,114 +1118,8 @@
               <w:rPr>
                 <w:color w:val="000000" w:themeColor="text1"/>
               </w:rPr>
-              <w:t xml:space="preserve">2. </w:t>
-            </w:r>
-            <w:proofErr w:type="spellStart"/>
-            <w:r>
-              <w:rPr>
-                <w:color w:val="000000" w:themeColor="text1"/>
-              </w:rPr>
-              <w:t>Agentul</w:t>
-            </w:r>
-            <w:proofErr w:type="spellEnd"/>
-            <w:r>
-              <w:rPr>
-                <w:color w:val="000000" w:themeColor="text1"/>
-              </w:rPr>
-              <w:t xml:space="preserve"> de </w:t>
-            </w:r>
-            <w:proofErr w:type="spellStart"/>
-            <w:r>
-              <w:rPr>
-                <w:color w:val="000000" w:themeColor="text1"/>
-              </w:rPr>
-              <w:t>vanzare</w:t>
-            </w:r>
-            <w:proofErr w:type="spellEnd"/>
-            <w:r>
-              <w:rPr>
-                <w:color w:val="000000" w:themeColor="text1"/>
-              </w:rPr>
-              <w:t xml:space="preserve"> </w:t>
-            </w:r>
-            <w:proofErr w:type="spellStart"/>
-            <w:r>
-              <w:rPr>
-                <w:color w:val="000000" w:themeColor="text1"/>
-              </w:rPr>
-              <w:t>doreste</w:t>
-            </w:r>
-            <w:proofErr w:type="spellEnd"/>
-            <w:r>
-              <w:rPr>
-                <w:color w:val="000000" w:themeColor="text1"/>
-              </w:rPr>
-              <w:t xml:space="preserve"> </w:t>
-            </w:r>
-            <w:proofErr w:type="spellStart"/>
-            <w:r>
-              <w:rPr>
-                <w:color w:val="000000" w:themeColor="text1"/>
-              </w:rPr>
-              <w:t>sa</w:t>
-            </w:r>
-            <w:proofErr w:type="spellEnd"/>
-            <w:r>
-              <w:rPr>
-                <w:color w:val="000000" w:themeColor="text1"/>
-              </w:rPr>
-              <w:t xml:space="preserve"> </w:t>
-            </w:r>
-            <w:proofErr w:type="spellStart"/>
-            <w:r>
-              <w:rPr>
-                <w:color w:val="000000" w:themeColor="text1"/>
-              </w:rPr>
-              <w:t>plaseze</w:t>
-            </w:r>
-            <w:proofErr w:type="spellEnd"/>
-            <w:r>
-              <w:rPr>
-                <w:color w:val="000000" w:themeColor="text1"/>
-              </w:rPr>
-              <w:t xml:space="preserve"> o </w:t>
-            </w:r>
-            <w:proofErr w:type="spellStart"/>
-            <w:r>
-              <w:rPr>
-                <w:color w:val="000000" w:themeColor="text1"/>
-              </w:rPr>
-              <w:t>comanda</w:t>
-            </w:r>
-            <w:proofErr w:type="spellEnd"/>
-            <w:r>
-              <w:rPr>
-                <w:color w:val="000000" w:themeColor="text1"/>
-              </w:rPr>
-              <w:t xml:space="preserve"> </w:t>
-            </w:r>
-            <w:proofErr w:type="spellStart"/>
-            <w:r>
-              <w:rPr>
-                <w:color w:val="000000" w:themeColor="text1"/>
-              </w:rPr>
-              <w:t>pentru</w:t>
-            </w:r>
-            <w:proofErr w:type="spellEnd"/>
-            <w:r>
-              <w:rPr>
-                <w:color w:val="000000" w:themeColor="text1"/>
-              </w:rPr>
-              <w:t xml:space="preserve"> un client al </w:t>
-            </w:r>
-            <w:proofErr w:type="spellStart"/>
-            <w:r>
-              <w:rPr>
-                <w:color w:val="000000" w:themeColor="text1"/>
-              </w:rPr>
-              <w:t>firmei</w:t>
-            </w:r>
-            <w:proofErr w:type="spellEnd"/>
+              <w:t>2. Agentul de vanzare doreste sa plaseze o comanda pentru un client al firmei</w:t>
+            </w:r>
           </w:p>
         </w:tc>
       </w:tr>
@@ -2236,58 +1174,8 @@
               <w:rPr>
                 <w:color w:val="000000" w:themeColor="text1"/>
               </w:rPr>
-              <w:t xml:space="preserve">PRE-1: </w:t>
-            </w:r>
-            <w:proofErr w:type="spellStart"/>
-            <w:r>
-              <w:rPr>
-                <w:color w:val="000000" w:themeColor="text1"/>
-              </w:rPr>
-              <w:t>Agentul</w:t>
-            </w:r>
-            <w:proofErr w:type="spellEnd"/>
-            <w:r>
-              <w:rPr>
-                <w:color w:val="000000" w:themeColor="text1"/>
-              </w:rPr>
-              <w:t xml:space="preserve"> </w:t>
-            </w:r>
-            <w:proofErr w:type="spellStart"/>
-            <w:r>
-              <w:rPr>
-                <w:color w:val="000000" w:themeColor="text1"/>
-              </w:rPr>
-              <w:t>este</w:t>
-            </w:r>
-            <w:proofErr w:type="spellEnd"/>
-            <w:r>
-              <w:rPr>
-                <w:color w:val="000000" w:themeColor="text1"/>
-              </w:rPr>
-              <w:t xml:space="preserve"> </w:t>
-            </w:r>
-            <w:proofErr w:type="spellStart"/>
-            <w:r>
-              <w:rPr>
-                <w:color w:val="000000" w:themeColor="text1"/>
-              </w:rPr>
-              <w:t>autentificat</w:t>
-            </w:r>
-            <w:proofErr w:type="spellEnd"/>
-            <w:r>
-              <w:rPr>
-                <w:color w:val="000000" w:themeColor="text1"/>
-              </w:rPr>
-              <w:t xml:space="preserve"> in </w:t>
-            </w:r>
-            <w:proofErr w:type="spellStart"/>
-            <w:r>
-              <w:rPr>
-                <w:color w:val="000000" w:themeColor="text1"/>
-              </w:rPr>
-              <w:t>sistem</w:t>
-            </w:r>
-            <w:proofErr w:type="spellEnd"/>
+              <w:t>PRE-1: Agentul este autentificat in sistem</w:t>
+            </w:r>
           </w:p>
         </w:tc>
       </w:tr>
@@ -2398,42 +1286,12 @@
                 <w:color w:val="000000" w:themeColor="text1"/>
               </w:rPr>
             </w:pPr>
-            <w:proofErr w:type="spellStart"/>
-            <w:r>
-              <w:rPr>
-                <w:color w:val="000000" w:themeColor="text1"/>
-              </w:rPr>
-              <w:t>Vizualizare</w:t>
-            </w:r>
-            <w:proofErr w:type="spellEnd"/>
-            <w:r>
-              <w:rPr>
-                <w:color w:val="000000" w:themeColor="text1"/>
-              </w:rPr>
-              <w:t xml:space="preserve"> </w:t>
-            </w:r>
-            <w:proofErr w:type="spellStart"/>
-            <w:r>
-              <w:rPr>
-                <w:color w:val="000000" w:themeColor="text1"/>
-              </w:rPr>
-              <w:t>lista</w:t>
-            </w:r>
-            <w:proofErr w:type="spellEnd"/>
-            <w:r>
-              <w:rPr>
-                <w:color w:val="000000" w:themeColor="text1"/>
-              </w:rPr>
-              <w:t xml:space="preserve"> </w:t>
-            </w:r>
-            <w:proofErr w:type="spellStart"/>
-            <w:r>
-              <w:rPr>
-                <w:color w:val="000000" w:themeColor="text1"/>
-              </w:rPr>
-              <w:t>produse</w:t>
-            </w:r>
-            <w:proofErr w:type="spellEnd"/>
+            <w:r>
+              <w:rPr>
+                <w:color w:val="000000" w:themeColor="text1"/>
+              </w:rPr>
+              <w:t>Vizualizare lista produse</w:t>
+            </w:r>
           </w:p>
           <w:p>
             <w:pPr>
@@ -2447,175 +1305,7 @@
               <w:rPr>
                 <w:color w:val="000000" w:themeColor="text1"/>
               </w:rPr>
-              <w:t xml:space="preserve">1.Dupa </w:t>
-            </w:r>
-            <w:proofErr w:type="spellStart"/>
-            <w:r>
-              <w:rPr>
-                <w:color w:val="000000" w:themeColor="text1"/>
-              </w:rPr>
-              <w:t>autentificare</w:t>
-            </w:r>
-            <w:proofErr w:type="spellEnd"/>
-            <w:r>
-              <w:rPr>
-                <w:color w:val="000000" w:themeColor="text1"/>
-              </w:rPr>
-              <w:t xml:space="preserve">, </w:t>
-            </w:r>
-            <w:proofErr w:type="spellStart"/>
-            <w:r>
-              <w:rPr>
-                <w:color w:val="000000" w:themeColor="text1"/>
-              </w:rPr>
-              <w:t>sistemul</w:t>
-            </w:r>
-            <w:proofErr w:type="spellEnd"/>
-            <w:r>
-              <w:rPr>
-                <w:color w:val="000000" w:themeColor="text1"/>
-              </w:rPr>
-              <w:t xml:space="preserve"> </w:t>
-            </w:r>
-            <w:proofErr w:type="spellStart"/>
-            <w:r>
-              <w:rPr>
-                <w:color w:val="000000" w:themeColor="text1"/>
-              </w:rPr>
-              <w:t>afiseaza</w:t>
-            </w:r>
-            <w:proofErr w:type="spellEnd"/>
-            <w:r>
-              <w:rPr>
-                <w:color w:val="000000" w:themeColor="text1"/>
-              </w:rPr>
-              <w:t xml:space="preserve"> in </w:t>
-            </w:r>
-            <w:proofErr w:type="spellStart"/>
-            <w:r>
-              <w:rPr>
-                <w:color w:val="000000" w:themeColor="text1"/>
-              </w:rPr>
-              <w:t>aplicatie</w:t>
-            </w:r>
-            <w:proofErr w:type="spellEnd"/>
-            <w:r>
-              <w:rPr>
-                <w:color w:val="000000" w:themeColor="text1"/>
-              </w:rPr>
-              <w:t xml:space="preserve"> o </w:t>
-            </w:r>
-            <w:proofErr w:type="spellStart"/>
-            <w:r>
-              <w:rPr>
-                <w:color w:val="000000" w:themeColor="text1"/>
-              </w:rPr>
-              <w:t>lista</w:t>
-            </w:r>
-            <w:proofErr w:type="spellEnd"/>
-            <w:r>
-              <w:rPr>
-                <w:color w:val="000000" w:themeColor="text1"/>
-              </w:rPr>
-              <w:t xml:space="preserve"> </w:t>
-            </w:r>
-            <w:proofErr w:type="spellStart"/>
-            <w:r>
-              <w:rPr>
-                <w:color w:val="000000" w:themeColor="text1"/>
-              </w:rPr>
-              <w:t>actualizata</w:t>
-            </w:r>
-            <w:proofErr w:type="spellEnd"/>
-            <w:r>
-              <w:rPr>
-                <w:color w:val="000000" w:themeColor="text1"/>
-              </w:rPr>
-              <w:t xml:space="preserve"> in </w:t>
-            </w:r>
-            <w:proofErr w:type="spellStart"/>
-            <w:r>
-              <w:rPr>
-                <w:color w:val="000000" w:themeColor="text1"/>
-              </w:rPr>
-              <w:t>timp</w:t>
-            </w:r>
-            <w:proofErr w:type="spellEnd"/>
-            <w:r>
-              <w:rPr>
-                <w:color w:val="000000" w:themeColor="text1"/>
-              </w:rPr>
-              <w:t xml:space="preserve"> real cu </w:t>
-            </w:r>
-            <w:proofErr w:type="spellStart"/>
-            <w:r>
-              <w:rPr>
-                <w:color w:val="000000" w:themeColor="text1"/>
-              </w:rPr>
-              <w:t>produsele</w:t>
-            </w:r>
-            <w:proofErr w:type="spellEnd"/>
-            <w:r>
-              <w:rPr>
-                <w:color w:val="000000" w:themeColor="text1"/>
-              </w:rPr>
-              <w:t xml:space="preserve">, </w:t>
-            </w:r>
-            <w:proofErr w:type="spellStart"/>
-            <w:r>
-              <w:rPr>
-                <w:color w:val="000000" w:themeColor="text1"/>
-              </w:rPr>
-              <w:t>cantitatile</w:t>
-            </w:r>
-            <w:proofErr w:type="spellEnd"/>
-            <w:r>
-              <w:rPr>
-                <w:color w:val="000000" w:themeColor="text1"/>
-              </w:rPr>
-              <w:t xml:space="preserve"> lor </w:t>
-            </w:r>
-            <w:proofErr w:type="spellStart"/>
-            <w:r>
-              <w:rPr>
-                <w:color w:val="000000" w:themeColor="text1"/>
-              </w:rPr>
-              <w:t>si</w:t>
-            </w:r>
-            <w:proofErr w:type="spellEnd"/>
-            <w:r>
-              <w:rPr>
-                <w:color w:val="000000" w:themeColor="text1"/>
-              </w:rPr>
-              <w:t xml:space="preserve"> </w:t>
-            </w:r>
-            <w:proofErr w:type="spellStart"/>
-            <w:r>
-              <w:rPr>
-                <w:color w:val="000000" w:themeColor="text1"/>
-              </w:rPr>
-              <w:t>pretul</w:t>
-            </w:r>
-            <w:proofErr w:type="spellEnd"/>
-            <w:r>
-              <w:rPr>
-                <w:color w:val="000000" w:themeColor="text1"/>
-              </w:rPr>
-              <w:t xml:space="preserve"> </w:t>
-            </w:r>
-            <w:proofErr w:type="spellStart"/>
-            <w:r>
-              <w:rPr>
-                <w:color w:val="000000" w:themeColor="text1"/>
-              </w:rPr>
-              <w:t>acestora</w:t>
-            </w:r>
-            <w:proofErr w:type="spellEnd"/>
-            <w:r>
-              <w:rPr>
-                <w:color w:val="000000" w:themeColor="text1"/>
-              </w:rPr>
-              <w:t>.</w:t>
+              <w:t>1.Dupa autentificare, sistemul afiseaza in aplicatie o lista actualizata in timp real cu produsele, cantitatile lor si pretul acestora.</w:t>
             </w:r>
           </w:p>
         </w:tc>
@@ -2837,36 +1527,8 @@
                 <w:bCs/>
                 <w:color w:val="000000" w:themeColor="text1"/>
               </w:rPr>
-              <w:t xml:space="preserve">-3 </w:t>
-            </w:r>
-            <w:proofErr w:type="spellStart"/>
-            <w:r>
-              <w:rPr>
-                <w:b/>
-                <w:bCs/>
-                <w:color w:val="000000" w:themeColor="text1"/>
-              </w:rPr>
-              <w:t>Plasare</w:t>
-            </w:r>
-            <w:proofErr w:type="spellEnd"/>
-            <w:r>
-              <w:rPr>
-                <w:b/>
-                <w:bCs/>
-                <w:color w:val="000000" w:themeColor="text1"/>
-              </w:rPr>
-              <w:t xml:space="preserve"> </w:t>
-            </w:r>
-            <w:proofErr w:type="spellStart"/>
-            <w:r>
-              <w:rPr>
-                <w:b/>
-                <w:bCs/>
-                <w:color w:val="000000" w:themeColor="text1"/>
-              </w:rPr>
-              <w:t>comanda</w:t>
-            </w:r>
-            <w:proofErr w:type="spellEnd"/>
+              <w:t>-3 Plasare comanda</w:t>
+            </w:r>
           </w:p>
         </w:tc>
       </w:tr>
@@ -2920,16 +1582,8 @@
               <w:rPr>
                 <w:color w:val="000000" w:themeColor="text1"/>
               </w:rPr>
-              <w:t xml:space="preserve">Agent de </w:t>
-            </w:r>
-            <w:proofErr w:type="spellStart"/>
-            <w:r>
-              <w:rPr>
-                <w:color w:val="000000" w:themeColor="text1"/>
-              </w:rPr>
-              <w:t>vanzare</w:t>
-            </w:r>
-            <w:proofErr w:type="spellEnd"/>
+              <w:t>Agent de vanzare</w:t>
+            </w:r>
           </w:p>
         </w:tc>
         <w:tc>
@@ -3030,425 +1684,11 @@
                 <w:color w:val="000000" w:themeColor="text1"/>
               </w:rPr>
             </w:pPr>
-            <w:proofErr w:type="spellStart"/>
-            <w:r>
-              <w:rPr>
-                <w:color w:val="000000" w:themeColor="text1"/>
-              </w:rPr>
-              <w:t>Agentii</w:t>
-            </w:r>
-            <w:proofErr w:type="spellEnd"/>
-            <w:r>
-              <w:rPr>
-                <w:color w:val="000000" w:themeColor="text1"/>
-              </w:rPr>
-              <w:t xml:space="preserve"> de </w:t>
-            </w:r>
-            <w:proofErr w:type="spellStart"/>
-            <w:r>
-              <w:rPr>
-                <w:color w:val="000000" w:themeColor="text1"/>
-              </w:rPr>
-              <w:t>vanzare</w:t>
-            </w:r>
-            <w:proofErr w:type="spellEnd"/>
-            <w:r>
-              <w:rPr>
-                <w:color w:val="000000" w:themeColor="text1"/>
-              </w:rPr>
-              <w:t xml:space="preserve"> a </w:t>
-            </w:r>
-            <w:proofErr w:type="spellStart"/>
-            <w:r>
-              <w:rPr>
-                <w:color w:val="000000" w:themeColor="text1"/>
-              </w:rPr>
-              <w:t>unei</w:t>
-            </w:r>
-            <w:proofErr w:type="spellEnd"/>
-            <w:r>
-              <w:rPr>
-                <w:color w:val="000000" w:themeColor="text1"/>
-              </w:rPr>
-              <w:t xml:space="preserve"> </w:t>
-            </w:r>
-            <w:proofErr w:type="spellStart"/>
-            <w:r>
-              <w:rPr>
-                <w:color w:val="000000" w:themeColor="text1"/>
-              </w:rPr>
-              <w:t>firme</w:t>
-            </w:r>
-            <w:proofErr w:type="spellEnd"/>
-            <w:r>
-              <w:rPr>
-                <w:color w:val="000000" w:themeColor="text1"/>
-              </w:rPr>
-              <w:t xml:space="preserve"> pot face </w:t>
-            </w:r>
-            <w:proofErr w:type="spellStart"/>
-            <w:r>
-              <w:rPr>
-                <w:color w:val="000000" w:themeColor="text1"/>
-              </w:rPr>
-              <w:t>comenzi</w:t>
-            </w:r>
-            <w:proofErr w:type="spellEnd"/>
-            <w:r>
-              <w:rPr>
-                <w:color w:val="000000" w:themeColor="text1"/>
-              </w:rPr>
-              <w:t xml:space="preserve"> </w:t>
-            </w:r>
-            <w:proofErr w:type="spellStart"/>
-            <w:r>
-              <w:rPr>
-                <w:color w:val="000000" w:themeColor="text1"/>
-              </w:rPr>
-              <w:t>pentru</w:t>
-            </w:r>
-            <w:proofErr w:type="spellEnd"/>
-            <w:r>
-              <w:rPr>
-                <w:color w:val="000000" w:themeColor="text1"/>
-              </w:rPr>
-              <w:t xml:space="preserve"> </w:t>
-            </w:r>
-            <w:proofErr w:type="spellStart"/>
-            <w:r>
-              <w:rPr>
-                <w:color w:val="000000" w:themeColor="text1"/>
-              </w:rPr>
-              <w:t>clientii</w:t>
-            </w:r>
-            <w:proofErr w:type="spellEnd"/>
-            <w:r>
-              <w:rPr>
-                <w:color w:val="000000" w:themeColor="text1"/>
-              </w:rPr>
-              <w:t xml:space="preserve"> </w:t>
-            </w:r>
-            <w:proofErr w:type="spellStart"/>
-            <w:r>
-              <w:rPr>
-                <w:color w:val="000000" w:themeColor="text1"/>
-              </w:rPr>
-              <w:t>acesteia</w:t>
-            </w:r>
-            <w:proofErr w:type="spellEnd"/>
-            <w:r>
-              <w:rPr>
-                <w:color w:val="000000" w:themeColor="text1"/>
-              </w:rPr>
-              <w:t xml:space="preserve"> </w:t>
-            </w:r>
-            <w:proofErr w:type="spellStart"/>
-            <w:r>
-              <w:rPr>
-                <w:color w:val="000000" w:themeColor="text1"/>
-              </w:rPr>
-              <w:t>si</w:t>
-            </w:r>
-            <w:proofErr w:type="spellEnd"/>
-            <w:r>
-              <w:rPr>
-                <w:color w:val="000000" w:themeColor="text1"/>
-              </w:rPr>
-              <w:t xml:space="preserve"> </w:t>
-            </w:r>
-            <w:proofErr w:type="spellStart"/>
-            <w:r>
-              <w:rPr>
-                <w:color w:val="000000" w:themeColor="text1"/>
-              </w:rPr>
-              <w:t>sa</w:t>
-            </w:r>
-            <w:proofErr w:type="spellEnd"/>
-            <w:r>
-              <w:rPr>
-                <w:color w:val="000000" w:themeColor="text1"/>
-              </w:rPr>
-              <w:t xml:space="preserve"> le </w:t>
-            </w:r>
-            <w:proofErr w:type="spellStart"/>
-            <w:r>
-              <w:rPr>
-                <w:color w:val="000000" w:themeColor="text1"/>
-              </w:rPr>
-              <w:t>distribuie</w:t>
-            </w:r>
-            <w:proofErr w:type="spellEnd"/>
-            <w:r>
-              <w:rPr>
-                <w:color w:val="000000" w:themeColor="text1"/>
-              </w:rPr>
-              <w:t xml:space="preserve">. </w:t>
-            </w:r>
-            <w:proofErr w:type="spellStart"/>
-            <w:r>
-              <w:rPr>
-                <w:color w:val="000000" w:themeColor="text1"/>
-              </w:rPr>
-              <w:t>Intr</w:t>
-            </w:r>
-            <w:proofErr w:type="spellEnd"/>
-            <w:r>
-              <w:rPr>
-                <w:color w:val="000000" w:themeColor="text1"/>
-              </w:rPr>
-              <w:t xml:space="preserve">-un terminal </w:t>
-            </w:r>
-            <w:proofErr w:type="spellStart"/>
-            <w:r>
-              <w:rPr>
-                <w:color w:val="000000" w:themeColor="text1"/>
-              </w:rPr>
-              <w:t>oferit</w:t>
-            </w:r>
-            <w:proofErr w:type="spellEnd"/>
-            <w:r>
-              <w:rPr>
-                <w:color w:val="000000" w:themeColor="text1"/>
-              </w:rPr>
-              <w:t xml:space="preserve"> de </w:t>
-            </w:r>
-            <w:proofErr w:type="spellStart"/>
-            <w:r>
-              <w:rPr>
-                <w:color w:val="000000" w:themeColor="text1"/>
-              </w:rPr>
-              <w:t>aplicatie</w:t>
-            </w:r>
-            <w:proofErr w:type="spellEnd"/>
-            <w:r>
-              <w:rPr>
-                <w:color w:val="000000" w:themeColor="text1"/>
-              </w:rPr>
-              <w:t xml:space="preserve">, </w:t>
-            </w:r>
-            <w:proofErr w:type="spellStart"/>
-            <w:r>
-              <w:rPr>
-                <w:color w:val="000000" w:themeColor="text1"/>
-              </w:rPr>
-              <w:t>acestia</w:t>
-            </w:r>
-            <w:proofErr w:type="spellEnd"/>
-            <w:r>
-              <w:rPr>
-                <w:color w:val="000000" w:themeColor="text1"/>
-              </w:rPr>
-              <w:t xml:space="preserve"> pot </w:t>
-            </w:r>
-            <w:proofErr w:type="spellStart"/>
-            <w:r>
-              <w:rPr>
-                <w:color w:val="000000" w:themeColor="text1"/>
-              </w:rPr>
-              <w:t>vizualiza</w:t>
-            </w:r>
-            <w:proofErr w:type="spellEnd"/>
-            <w:r>
-              <w:rPr>
-                <w:color w:val="000000" w:themeColor="text1"/>
-              </w:rPr>
-              <w:t xml:space="preserve"> </w:t>
-            </w:r>
-            <w:proofErr w:type="spellStart"/>
-            <w:r>
-              <w:rPr>
-                <w:color w:val="000000" w:themeColor="text1"/>
-              </w:rPr>
-              <w:t>produsele</w:t>
-            </w:r>
-            <w:proofErr w:type="spellEnd"/>
-            <w:r>
-              <w:rPr>
-                <w:color w:val="000000" w:themeColor="text1"/>
-              </w:rPr>
-              <w:t xml:space="preserve">, pot selecta </w:t>
-            </w:r>
-            <w:proofErr w:type="spellStart"/>
-            <w:r>
-              <w:rPr>
-                <w:color w:val="000000" w:themeColor="text1"/>
-              </w:rPr>
-              <w:t>produsul</w:t>
-            </w:r>
-            <w:proofErr w:type="spellEnd"/>
-            <w:r>
-              <w:rPr>
-                <w:color w:val="000000" w:themeColor="text1"/>
-              </w:rPr>
-              <w:t>/</w:t>
-            </w:r>
-            <w:proofErr w:type="spellStart"/>
-            <w:r>
-              <w:rPr>
-                <w:color w:val="000000" w:themeColor="text1"/>
-              </w:rPr>
-              <w:t>produsele</w:t>
-            </w:r>
-            <w:proofErr w:type="spellEnd"/>
-            <w:r>
-              <w:rPr>
-                <w:color w:val="000000" w:themeColor="text1"/>
-              </w:rPr>
-              <w:t xml:space="preserve"> </w:t>
-            </w:r>
-            <w:proofErr w:type="spellStart"/>
-            <w:r>
-              <w:rPr>
-                <w:color w:val="000000" w:themeColor="text1"/>
-              </w:rPr>
-              <w:t>si</w:t>
-            </w:r>
-            <w:proofErr w:type="spellEnd"/>
-            <w:r>
-              <w:rPr>
-                <w:color w:val="000000" w:themeColor="text1"/>
-              </w:rPr>
-              <w:t xml:space="preserve"> </w:t>
-            </w:r>
-            <w:proofErr w:type="spellStart"/>
-            <w:r>
-              <w:rPr>
-                <w:color w:val="000000" w:themeColor="text1"/>
-              </w:rPr>
-              <w:t>cantitatea</w:t>
-            </w:r>
-            <w:proofErr w:type="spellEnd"/>
-            <w:r>
-              <w:rPr>
-                <w:color w:val="000000" w:themeColor="text1"/>
-              </w:rPr>
-              <w:t xml:space="preserve"> </w:t>
-            </w:r>
-            <w:proofErr w:type="spellStart"/>
-            <w:r>
-              <w:rPr>
-                <w:color w:val="000000" w:themeColor="text1"/>
-              </w:rPr>
-              <w:t>necesara</w:t>
-            </w:r>
-            <w:proofErr w:type="spellEnd"/>
-            <w:r>
-              <w:rPr>
-                <w:color w:val="000000" w:themeColor="text1"/>
-              </w:rPr>
-              <w:t xml:space="preserve"> </w:t>
-            </w:r>
-            <w:proofErr w:type="spellStart"/>
-            <w:r>
-              <w:rPr>
-                <w:color w:val="000000" w:themeColor="text1"/>
-              </w:rPr>
-              <w:t>si</w:t>
-            </w:r>
-            <w:proofErr w:type="spellEnd"/>
-            <w:r>
-              <w:rPr>
-                <w:color w:val="000000" w:themeColor="text1"/>
-              </w:rPr>
-              <w:t xml:space="preserve"> pot </w:t>
-            </w:r>
-            <w:proofErr w:type="spellStart"/>
-            <w:r>
-              <w:rPr>
-                <w:color w:val="000000" w:themeColor="text1"/>
-              </w:rPr>
-              <w:t>efetua</w:t>
-            </w:r>
-            <w:proofErr w:type="spellEnd"/>
-            <w:r>
-              <w:rPr>
-                <w:color w:val="000000" w:themeColor="text1"/>
-              </w:rPr>
-              <w:t xml:space="preserve"> </w:t>
-            </w:r>
-            <w:proofErr w:type="spellStart"/>
-            <w:r>
-              <w:rPr>
-                <w:color w:val="000000" w:themeColor="text1"/>
-              </w:rPr>
-              <w:t>comanda</w:t>
-            </w:r>
-            <w:proofErr w:type="spellEnd"/>
-            <w:r>
-              <w:rPr>
-                <w:color w:val="000000" w:themeColor="text1"/>
-              </w:rPr>
-              <w:t xml:space="preserve">, </w:t>
-            </w:r>
-            <w:proofErr w:type="spellStart"/>
-            <w:r>
-              <w:rPr>
-                <w:color w:val="000000" w:themeColor="text1"/>
-              </w:rPr>
-              <w:t>daca</w:t>
-            </w:r>
-            <w:proofErr w:type="spellEnd"/>
-            <w:r>
-              <w:rPr>
-                <w:color w:val="000000" w:themeColor="text1"/>
-              </w:rPr>
-              <w:t xml:space="preserve"> </w:t>
-            </w:r>
-            <w:proofErr w:type="spellStart"/>
-            <w:r>
-              <w:rPr>
-                <w:color w:val="000000" w:themeColor="text1"/>
-              </w:rPr>
-              <w:t>exista</w:t>
-            </w:r>
-            <w:proofErr w:type="spellEnd"/>
-            <w:r>
-              <w:rPr>
-                <w:color w:val="000000" w:themeColor="text1"/>
-              </w:rPr>
-              <w:t xml:space="preserve"> </w:t>
-            </w:r>
-            <w:proofErr w:type="spellStart"/>
-            <w:r>
-              <w:rPr>
-                <w:color w:val="000000" w:themeColor="text1"/>
-              </w:rPr>
-              <w:t>cantitatea</w:t>
-            </w:r>
-            <w:proofErr w:type="spellEnd"/>
-            <w:r>
-              <w:rPr>
-                <w:color w:val="000000" w:themeColor="text1"/>
-              </w:rPr>
-              <w:t xml:space="preserve"> </w:t>
-            </w:r>
-            <w:proofErr w:type="spellStart"/>
-            <w:r>
-              <w:rPr>
-                <w:color w:val="000000" w:themeColor="text1"/>
-              </w:rPr>
-              <w:t>suficienta</w:t>
-            </w:r>
-            <w:proofErr w:type="spellEnd"/>
-            <w:r>
-              <w:rPr>
-                <w:color w:val="000000" w:themeColor="text1"/>
-              </w:rPr>
-              <w:t xml:space="preserve"> in </w:t>
-            </w:r>
-            <w:proofErr w:type="spellStart"/>
-            <w:r>
-              <w:rPr>
-                <w:color w:val="000000" w:themeColor="text1"/>
-              </w:rPr>
-              <w:t>stoc</w:t>
-            </w:r>
-            <w:proofErr w:type="spellEnd"/>
-            <w:r>
-              <w:rPr>
-                <w:color w:val="000000" w:themeColor="text1"/>
-              </w:rPr>
-              <w:t>.</w:t>
+            <w:r>
+              <w:rPr>
+                <w:color w:val="000000" w:themeColor="text1"/>
+              </w:rPr>
+              <w:t>Agentii de vanzare a unei firme pot face comenzi pentru clientii acesteia si sa le distribuie. Intr-un terminal oferit de aplicatie, acestia pot vizualiza produsele, pot selecta produsul/produsele si cantitatea necesara si pot efetua comanda, daca exista cantitatea suficienta in stoc.</w:t>
             </w:r>
           </w:p>
         </w:tc>
@@ -3504,63 +1744,7 @@
               <w:rPr>
                 <w:color w:val="000000" w:themeColor="text1"/>
               </w:rPr>
-              <w:t xml:space="preserve">Un client </w:t>
-            </w:r>
-            <w:proofErr w:type="spellStart"/>
-            <w:r>
-              <w:rPr>
-                <w:color w:val="000000" w:themeColor="text1"/>
-              </w:rPr>
-              <w:t>doreste</w:t>
-            </w:r>
-            <w:proofErr w:type="spellEnd"/>
-            <w:r>
-              <w:rPr>
-                <w:color w:val="000000" w:themeColor="text1"/>
-              </w:rPr>
-              <w:t xml:space="preserve"> </w:t>
-            </w:r>
-            <w:proofErr w:type="spellStart"/>
-            <w:r>
-              <w:rPr>
-                <w:color w:val="000000" w:themeColor="text1"/>
-              </w:rPr>
-              <w:t>sa</w:t>
-            </w:r>
-            <w:proofErr w:type="spellEnd"/>
-            <w:r>
-              <w:rPr>
-                <w:color w:val="000000" w:themeColor="text1"/>
-              </w:rPr>
-              <w:t xml:space="preserve"> </w:t>
-            </w:r>
-            <w:proofErr w:type="spellStart"/>
-            <w:r>
-              <w:rPr>
-                <w:color w:val="000000" w:themeColor="text1"/>
-              </w:rPr>
-              <w:t>achizitioneze</w:t>
-            </w:r>
-            <w:proofErr w:type="spellEnd"/>
-            <w:r>
-              <w:rPr>
-                <w:color w:val="000000" w:themeColor="text1"/>
-              </w:rPr>
-              <w:t xml:space="preserve"> </w:t>
-            </w:r>
-            <w:proofErr w:type="spellStart"/>
-            <w:r>
-              <w:rPr>
-                <w:color w:val="000000" w:themeColor="text1"/>
-              </w:rPr>
-              <w:t>produse</w:t>
-            </w:r>
-            <w:proofErr w:type="spellEnd"/>
-            <w:r>
-              <w:rPr>
-                <w:color w:val="000000" w:themeColor="text1"/>
-              </w:rPr>
-              <w:t>.</w:t>
+              <w:t>Un client doreste sa achizitioneze produse.</w:t>
             </w:r>
           </w:p>
         </w:tc>
@@ -3616,63 +1800,7 @@
               <w:rPr>
                 <w:color w:val="000000" w:themeColor="text1"/>
               </w:rPr>
-              <w:t xml:space="preserve">PRE-1: </w:t>
-            </w:r>
-            <w:proofErr w:type="spellStart"/>
-            <w:r>
-              <w:rPr>
-                <w:color w:val="000000" w:themeColor="text1"/>
-              </w:rPr>
-              <w:t>Agentul</w:t>
-            </w:r>
-            <w:proofErr w:type="spellEnd"/>
-            <w:r>
-              <w:rPr>
-                <w:color w:val="000000" w:themeColor="text1"/>
-              </w:rPr>
-              <w:t xml:space="preserve"> </w:t>
-            </w:r>
-            <w:proofErr w:type="spellStart"/>
-            <w:r>
-              <w:rPr>
-                <w:color w:val="000000" w:themeColor="text1"/>
-              </w:rPr>
-              <w:t>este</w:t>
-            </w:r>
-            <w:proofErr w:type="spellEnd"/>
-            <w:r>
-              <w:rPr>
-                <w:color w:val="000000" w:themeColor="text1"/>
-              </w:rPr>
-              <w:t xml:space="preserve"> </w:t>
-            </w:r>
-            <w:proofErr w:type="spellStart"/>
-            <w:r>
-              <w:rPr>
-                <w:color w:val="000000" w:themeColor="text1"/>
-              </w:rPr>
-              <w:t>autentificat</w:t>
-            </w:r>
-            <w:proofErr w:type="spellEnd"/>
-            <w:r>
-              <w:rPr>
-                <w:color w:val="000000" w:themeColor="text1"/>
-              </w:rPr>
-              <w:t xml:space="preserve"> in </w:t>
-            </w:r>
-            <w:proofErr w:type="spellStart"/>
-            <w:r>
-              <w:rPr>
-                <w:color w:val="000000" w:themeColor="text1"/>
-              </w:rPr>
-              <w:t>sistem</w:t>
-            </w:r>
-            <w:proofErr w:type="spellEnd"/>
-            <w:r>
-              <w:rPr>
-                <w:color w:val="000000" w:themeColor="text1"/>
-              </w:rPr>
-              <w:t xml:space="preserve">. </w:t>
+              <w:t xml:space="preserve">PRE-1: Agentul este autentificat in sistem. </w:t>
             </w:r>
           </w:p>
         </w:tc>
@@ -3728,77 +1856,7 @@
               <w:rPr>
                 <w:color w:val="000000" w:themeColor="text1"/>
               </w:rPr>
-              <w:t xml:space="preserve">POST-1: </w:t>
-            </w:r>
-            <w:proofErr w:type="spellStart"/>
-            <w:r>
-              <w:rPr>
-                <w:color w:val="000000" w:themeColor="text1"/>
-              </w:rPr>
-              <w:t>Cantitatea</w:t>
-            </w:r>
-            <w:proofErr w:type="spellEnd"/>
-            <w:r>
-              <w:rPr>
-                <w:color w:val="000000" w:themeColor="text1"/>
-              </w:rPr>
-              <w:t xml:space="preserve"> </w:t>
-            </w:r>
-            <w:proofErr w:type="spellStart"/>
-            <w:r>
-              <w:rPr>
-                <w:color w:val="000000" w:themeColor="text1"/>
-              </w:rPr>
-              <w:t>produselor</w:t>
-            </w:r>
-            <w:proofErr w:type="spellEnd"/>
-            <w:r>
-              <w:rPr>
-                <w:color w:val="000000" w:themeColor="text1"/>
-              </w:rPr>
-              <w:t xml:space="preserve"> </w:t>
-            </w:r>
-            <w:proofErr w:type="spellStart"/>
-            <w:r>
-              <w:rPr>
-                <w:color w:val="000000" w:themeColor="text1"/>
-              </w:rPr>
-              <w:t>comandate</w:t>
-            </w:r>
-            <w:proofErr w:type="spellEnd"/>
-            <w:r>
-              <w:rPr>
-                <w:color w:val="000000" w:themeColor="text1"/>
-              </w:rPr>
-              <w:t xml:space="preserve"> </w:t>
-            </w:r>
-            <w:proofErr w:type="spellStart"/>
-            <w:r>
-              <w:rPr>
-                <w:color w:val="000000" w:themeColor="text1"/>
-              </w:rPr>
-              <w:t>poate</w:t>
-            </w:r>
-            <w:proofErr w:type="spellEnd"/>
-            <w:r>
-              <w:rPr>
-                <w:color w:val="000000" w:themeColor="text1"/>
-              </w:rPr>
-              <w:t xml:space="preserve"> </w:t>
-            </w:r>
-            <w:proofErr w:type="spellStart"/>
-            <w:r>
-              <w:rPr>
-                <w:color w:val="000000" w:themeColor="text1"/>
-              </w:rPr>
-              <w:t>scadea</w:t>
-            </w:r>
-            <w:proofErr w:type="spellEnd"/>
-            <w:r>
-              <w:rPr>
-                <w:color w:val="000000" w:themeColor="text1"/>
-              </w:rPr>
-              <w:t xml:space="preserve">. </w:t>
+              <w:t xml:space="preserve">POST-1: Cantitatea produselor comandate poate scadea. </w:t>
             </w:r>
           </w:p>
         </w:tc>
@@ -3856,52 +1914,14 @@
                 <w:color w:val="000000" w:themeColor="text1"/>
               </w:rPr>
             </w:pPr>
-            <w:proofErr w:type="spellStart"/>
             <w:r>
               <w:rPr>
                 <w:b/>
                 <w:bCs/>
                 <w:color w:val="000000" w:themeColor="text1"/>
               </w:rPr>
-              <w:t>Plasare</w:t>
-            </w:r>
-            <w:proofErr w:type="spellEnd"/>
-            <w:r>
-              <w:rPr>
-                <w:b/>
-                <w:bCs/>
-                <w:color w:val="000000" w:themeColor="text1"/>
-              </w:rPr>
-              <w:t xml:space="preserve"> </w:t>
-            </w:r>
-            <w:proofErr w:type="spellStart"/>
-            <w:r>
-              <w:rPr>
-                <w:b/>
-                <w:bCs/>
-                <w:color w:val="000000" w:themeColor="text1"/>
-              </w:rPr>
-              <w:t>comanda</w:t>
-            </w:r>
-            <w:proofErr w:type="spellEnd"/>
-            <w:r>
-              <w:rPr>
-                <w:b/>
-                <w:bCs/>
-                <w:color w:val="000000" w:themeColor="text1"/>
-              </w:rPr>
-              <w:t xml:space="preserve"> cu </w:t>
-            </w:r>
-            <w:proofErr w:type="spellStart"/>
-            <w:r>
-              <w:rPr>
-                <w:b/>
-                <w:bCs/>
-                <w:color w:val="000000" w:themeColor="text1"/>
-              </w:rPr>
-              <w:t>succes</w:t>
-            </w:r>
-            <w:proofErr w:type="spellEnd"/>
+              <w:t>Plasare comanda cu succes</w:t>
+            </w:r>
           </w:p>
           <w:p>
             <w:pPr>
@@ -3915,58 +1935,8 @@
               <w:rPr>
                 <w:color w:val="000000" w:themeColor="text1"/>
               </w:rPr>
-              <w:t xml:space="preserve">1. </w:t>
-            </w:r>
-            <w:proofErr w:type="spellStart"/>
-            <w:r>
-              <w:rPr>
-                <w:color w:val="000000" w:themeColor="text1"/>
-              </w:rPr>
-              <w:t>Sistemul</w:t>
-            </w:r>
-            <w:proofErr w:type="spellEnd"/>
-            <w:r>
-              <w:rPr>
-                <w:color w:val="000000" w:themeColor="text1"/>
-              </w:rPr>
-              <w:t xml:space="preserve"> </w:t>
-            </w:r>
-            <w:proofErr w:type="spellStart"/>
-            <w:r>
-              <w:rPr>
-                <w:color w:val="000000" w:themeColor="text1"/>
-              </w:rPr>
-              <w:t>afiseaza</w:t>
-            </w:r>
-            <w:proofErr w:type="spellEnd"/>
-            <w:r>
-              <w:rPr>
-                <w:color w:val="000000" w:themeColor="text1"/>
-              </w:rPr>
-              <w:t xml:space="preserve"> </w:t>
-            </w:r>
-            <w:proofErr w:type="spellStart"/>
-            <w:r>
-              <w:rPr>
-                <w:color w:val="000000" w:themeColor="text1"/>
-              </w:rPr>
-              <w:t>lista</w:t>
-            </w:r>
-            <w:proofErr w:type="spellEnd"/>
-            <w:r>
-              <w:rPr>
-                <w:color w:val="000000" w:themeColor="text1"/>
-              </w:rPr>
-              <w:t xml:space="preserve"> de </w:t>
-            </w:r>
-            <w:proofErr w:type="spellStart"/>
-            <w:r>
-              <w:rPr>
-                <w:color w:val="000000" w:themeColor="text1"/>
-              </w:rPr>
-              <w:t>produse</w:t>
-            </w:r>
-            <w:proofErr w:type="spellEnd"/>
+              <w:t>1. Sistemul afiseaza lista de produse</w:t>
+            </w:r>
           </w:p>
           <w:p>
             <w:pPr>
@@ -3980,100 +1950,8 @@
               <w:rPr>
                 <w:color w:val="000000" w:themeColor="text1"/>
               </w:rPr>
-              <w:t xml:space="preserve">2. </w:t>
-            </w:r>
-            <w:proofErr w:type="spellStart"/>
-            <w:r>
-              <w:rPr>
-                <w:color w:val="000000" w:themeColor="text1"/>
-              </w:rPr>
-              <w:t>Agentul</w:t>
-            </w:r>
-            <w:proofErr w:type="spellEnd"/>
-            <w:r>
-              <w:rPr>
-                <w:color w:val="000000" w:themeColor="text1"/>
-              </w:rPr>
-              <w:t xml:space="preserve"> </w:t>
-            </w:r>
-            <w:proofErr w:type="spellStart"/>
-            <w:r>
-              <w:rPr>
-                <w:color w:val="000000" w:themeColor="text1"/>
-              </w:rPr>
-              <w:t>selecteaza</w:t>
-            </w:r>
-            <w:proofErr w:type="spellEnd"/>
-            <w:r>
-              <w:rPr>
-                <w:color w:val="000000" w:themeColor="text1"/>
-              </w:rPr>
-              <w:t xml:space="preserve"> un </w:t>
-            </w:r>
-            <w:proofErr w:type="spellStart"/>
-            <w:r>
-              <w:rPr>
-                <w:color w:val="000000" w:themeColor="text1"/>
-              </w:rPr>
-              <w:t>produs</w:t>
-            </w:r>
-            <w:proofErr w:type="spellEnd"/>
-            <w:r>
-              <w:rPr>
-                <w:color w:val="000000" w:themeColor="text1"/>
-              </w:rPr>
-              <w:t xml:space="preserve"> din </w:t>
-            </w:r>
-            <w:proofErr w:type="spellStart"/>
-            <w:r>
-              <w:rPr>
-                <w:color w:val="000000" w:themeColor="text1"/>
-              </w:rPr>
-              <w:t>lista</w:t>
-            </w:r>
-            <w:proofErr w:type="spellEnd"/>
-            <w:r>
-              <w:rPr>
-                <w:color w:val="000000" w:themeColor="text1"/>
-              </w:rPr>
-              <w:t xml:space="preserve"> </w:t>
-            </w:r>
-            <w:proofErr w:type="spellStart"/>
-            <w:r>
-              <w:rPr>
-                <w:color w:val="000000" w:themeColor="text1"/>
-              </w:rPr>
-              <w:t>si</w:t>
-            </w:r>
-            <w:proofErr w:type="spellEnd"/>
-            <w:r>
-              <w:rPr>
-                <w:color w:val="000000" w:themeColor="text1"/>
-              </w:rPr>
-              <w:t xml:space="preserve"> </w:t>
-            </w:r>
-            <w:proofErr w:type="spellStart"/>
-            <w:r>
-              <w:rPr>
-                <w:color w:val="000000" w:themeColor="text1"/>
-              </w:rPr>
-              <w:t>cantitatea</w:t>
-            </w:r>
-            <w:proofErr w:type="spellEnd"/>
-            <w:r>
-              <w:rPr>
-                <w:color w:val="000000" w:themeColor="text1"/>
-              </w:rPr>
-              <w:t xml:space="preserve"> </w:t>
-            </w:r>
-            <w:proofErr w:type="spellStart"/>
-            <w:r>
-              <w:rPr>
-                <w:color w:val="000000" w:themeColor="text1"/>
-              </w:rPr>
-              <w:t>dorita</w:t>
-            </w:r>
-            <w:proofErr w:type="spellEnd"/>
+              <w:t>2. Agentul selecteaza un produs din lista si cantitatea dorita</w:t>
+            </w:r>
           </w:p>
           <w:p>
             <w:pPr>
@@ -4087,100 +1965,8 @@
               <w:rPr>
                 <w:color w:val="000000" w:themeColor="text1"/>
               </w:rPr>
-              <w:t xml:space="preserve">3. </w:t>
-            </w:r>
-            <w:proofErr w:type="spellStart"/>
-            <w:r>
-              <w:rPr>
-                <w:color w:val="000000" w:themeColor="text1"/>
-              </w:rPr>
-              <w:t>Sistemul</w:t>
-            </w:r>
-            <w:proofErr w:type="spellEnd"/>
-            <w:r>
-              <w:rPr>
-                <w:color w:val="000000" w:themeColor="text1"/>
-              </w:rPr>
-              <w:t xml:space="preserve"> </w:t>
-            </w:r>
-            <w:proofErr w:type="spellStart"/>
-            <w:r>
-              <w:rPr>
-                <w:color w:val="000000" w:themeColor="text1"/>
-              </w:rPr>
-              <w:t>verifica</w:t>
-            </w:r>
-            <w:proofErr w:type="spellEnd"/>
-            <w:r>
-              <w:rPr>
-                <w:color w:val="000000" w:themeColor="text1"/>
-              </w:rPr>
-              <w:t xml:space="preserve"> </w:t>
-            </w:r>
-            <w:proofErr w:type="spellStart"/>
-            <w:r>
-              <w:rPr>
-                <w:color w:val="000000" w:themeColor="text1"/>
-              </w:rPr>
-              <w:t>daca</w:t>
-            </w:r>
-            <w:proofErr w:type="spellEnd"/>
-            <w:r>
-              <w:rPr>
-                <w:color w:val="000000" w:themeColor="text1"/>
-              </w:rPr>
-              <w:t xml:space="preserve"> </w:t>
-            </w:r>
-            <w:proofErr w:type="spellStart"/>
-            <w:r>
-              <w:rPr>
-                <w:color w:val="000000" w:themeColor="text1"/>
-              </w:rPr>
-              <w:t>cantitatea</w:t>
-            </w:r>
-            <w:proofErr w:type="spellEnd"/>
-            <w:r>
-              <w:rPr>
-                <w:color w:val="000000" w:themeColor="text1"/>
-              </w:rPr>
-              <w:t xml:space="preserve"> </w:t>
-            </w:r>
-            <w:proofErr w:type="spellStart"/>
-            <w:r>
-              <w:rPr>
-                <w:color w:val="000000" w:themeColor="text1"/>
-              </w:rPr>
-              <w:t>ceruta</w:t>
-            </w:r>
-            <w:proofErr w:type="spellEnd"/>
-            <w:r>
-              <w:rPr>
-                <w:color w:val="000000" w:themeColor="text1"/>
-              </w:rPr>
-              <w:t xml:space="preserve"> </w:t>
-            </w:r>
-            <w:proofErr w:type="spellStart"/>
-            <w:r>
-              <w:rPr>
-                <w:color w:val="000000" w:themeColor="text1"/>
-              </w:rPr>
-              <w:t>este</w:t>
-            </w:r>
-            <w:proofErr w:type="spellEnd"/>
-            <w:r>
-              <w:rPr>
-                <w:color w:val="000000" w:themeColor="text1"/>
-              </w:rPr>
-              <w:t xml:space="preserve"> pe </w:t>
-            </w:r>
-            <w:proofErr w:type="spellStart"/>
-            <w:r>
-              <w:rPr>
-                <w:color w:val="000000" w:themeColor="text1"/>
-              </w:rPr>
-              <w:t>stoc</w:t>
-            </w:r>
-            <w:proofErr w:type="spellEnd"/>
+              <w:t>3. Sistemul verifica daca cantitatea ceruta este pe stoc</w:t>
+            </w:r>
           </w:p>
           <w:p>
             <w:pPr>
@@ -4194,63 +1980,7 @@
               <w:rPr>
                 <w:color w:val="000000" w:themeColor="text1"/>
               </w:rPr>
-              <w:t xml:space="preserve">4. </w:t>
-            </w:r>
-            <w:proofErr w:type="spellStart"/>
-            <w:r>
-              <w:rPr>
-                <w:color w:val="000000" w:themeColor="text1"/>
-              </w:rPr>
-              <w:t>Agentul</w:t>
-            </w:r>
-            <w:proofErr w:type="spellEnd"/>
-            <w:r>
-              <w:rPr>
-                <w:color w:val="000000" w:themeColor="text1"/>
-              </w:rPr>
-              <w:t xml:space="preserve"> </w:t>
-            </w:r>
-            <w:proofErr w:type="spellStart"/>
-            <w:r>
-              <w:rPr>
-                <w:color w:val="000000" w:themeColor="text1"/>
-              </w:rPr>
-              <w:t>adauga</w:t>
-            </w:r>
-            <w:proofErr w:type="spellEnd"/>
-            <w:r>
-              <w:rPr>
-                <w:color w:val="000000" w:themeColor="text1"/>
-              </w:rPr>
-              <w:t xml:space="preserve"> in cos </w:t>
-            </w:r>
-            <w:proofErr w:type="spellStart"/>
-            <w:r>
-              <w:rPr>
-                <w:color w:val="000000" w:themeColor="text1"/>
-              </w:rPr>
-              <w:t>produsul</w:t>
-            </w:r>
-            <w:proofErr w:type="spellEnd"/>
-            <w:r>
-              <w:rPr>
-                <w:color w:val="000000" w:themeColor="text1"/>
-              </w:rPr>
-              <w:t xml:space="preserve"> </w:t>
-            </w:r>
-            <w:proofErr w:type="spellStart"/>
-            <w:r>
-              <w:rPr>
-                <w:color w:val="000000" w:themeColor="text1"/>
-              </w:rPr>
-              <w:t>selectat</w:t>
-            </w:r>
-            <w:proofErr w:type="spellEnd"/>
-            <w:r>
-              <w:rPr>
-                <w:color w:val="000000" w:themeColor="text1"/>
-              </w:rPr>
-              <w:t>.</w:t>
+              <w:t>4. Agentul adauga in cos produsul selectat.</w:t>
             </w:r>
           </w:p>
           <w:p>
@@ -4265,77 +1995,7 @@
               <w:rPr>
                 <w:color w:val="000000" w:themeColor="text1"/>
               </w:rPr>
-              <w:t xml:space="preserve">5. </w:t>
-            </w:r>
-            <w:proofErr w:type="spellStart"/>
-            <w:r>
-              <w:rPr>
-                <w:color w:val="000000" w:themeColor="text1"/>
-              </w:rPr>
-              <w:t>Sistemul</w:t>
-            </w:r>
-            <w:proofErr w:type="spellEnd"/>
-            <w:r>
-              <w:rPr>
-                <w:color w:val="000000" w:themeColor="text1"/>
-              </w:rPr>
-              <w:t xml:space="preserve"> </w:t>
-            </w:r>
-            <w:proofErr w:type="spellStart"/>
-            <w:r>
-              <w:rPr>
-                <w:color w:val="000000" w:themeColor="text1"/>
-              </w:rPr>
-              <w:t>retine</w:t>
-            </w:r>
-            <w:proofErr w:type="spellEnd"/>
-            <w:r>
-              <w:rPr>
-                <w:color w:val="000000" w:themeColor="text1"/>
-              </w:rPr>
-              <w:t xml:space="preserve"> </w:t>
-            </w:r>
-            <w:proofErr w:type="spellStart"/>
-            <w:r>
-              <w:rPr>
-                <w:color w:val="000000" w:themeColor="text1"/>
-              </w:rPr>
-              <w:t>produsul</w:t>
-            </w:r>
-            <w:proofErr w:type="spellEnd"/>
-            <w:r>
-              <w:rPr>
-                <w:color w:val="000000" w:themeColor="text1"/>
-              </w:rPr>
-              <w:t xml:space="preserve"> </w:t>
-            </w:r>
-            <w:proofErr w:type="spellStart"/>
-            <w:r>
-              <w:rPr>
-                <w:color w:val="000000" w:themeColor="text1"/>
-              </w:rPr>
-              <w:t>si</w:t>
-            </w:r>
-            <w:proofErr w:type="spellEnd"/>
-            <w:r>
-              <w:rPr>
-                <w:color w:val="000000" w:themeColor="text1"/>
-              </w:rPr>
-              <w:t xml:space="preserve"> </w:t>
-            </w:r>
-            <w:proofErr w:type="spellStart"/>
-            <w:r>
-              <w:rPr>
-                <w:color w:val="000000" w:themeColor="text1"/>
-              </w:rPr>
-              <w:t>cantitatea</w:t>
-            </w:r>
-            <w:proofErr w:type="spellEnd"/>
-            <w:r>
-              <w:rPr>
-                <w:color w:val="000000" w:themeColor="text1"/>
-              </w:rPr>
-              <w:t>.</w:t>
+              <w:t>5. Sistemul retine produsul si cantitatea.</w:t>
             </w:r>
           </w:p>
           <w:p>
@@ -4350,44 +2010,8 @@
               <w:rPr>
                 <w:color w:val="000000" w:themeColor="text1"/>
               </w:rPr>
-              <w:t xml:space="preserve">6. </w:t>
-            </w:r>
-            <w:proofErr w:type="spellStart"/>
-            <w:r>
-              <w:rPr>
-                <w:color w:val="000000" w:themeColor="text1"/>
-              </w:rPr>
-              <w:t>Agentul</w:t>
-            </w:r>
-            <w:proofErr w:type="spellEnd"/>
-            <w:r>
-              <w:rPr>
-                <w:color w:val="000000" w:themeColor="text1"/>
-              </w:rPr>
-              <w:t xml:space="preserve"> introduce </w:t>
-            </w:r>
-            <w:proofErr w:type="spellStart"/>
-            <w:r>
-              <w:rPr>
-                <w:color w:val="000000" w:themeColor="text1"/>
-              </w:rPr>
-              <w:t>detaliile</w:t>
-            </w:r>
-            <w:proofErr w:type="spellEnd"/>
-            <w:r>
-              <w:rPr>
-                <w:color w:val="000000" w:themeColor="text1"/>
-              </w:rPr>
-              <w:t xml:space="preserve"> de </w:t>
-            </w:r>
-            <w:proofErr w:type="spellStart"/>
-            <w:r>
-              <w:rPr>
-                <w:color w:val="000000" w:themeColor="text1"/>
-              </w:rPr>
-              <w:t>livrare</w:t>
-            </w:r>
-            <w:proofErr w:type="spellEnd"/>
+              <w:t>6. Agentul introduce detaliile de livrare</w:t>
+            </w:r>
           </w:p>
           <w:p>
             <w:pPr>
@@ -4401,49 +2025,7 @@
               <w:rPr>
                 <w:color w:val="000000" w:themeColor="text1"/>
               </w:rPr>
-              <w:t xml:space="preserve">7. </w:t>
-            </w:r>
-            <w:proofErr w:type="spellStart"/>
-            <w:r>
-              <w:rPr>
-                <w:color w:val="000000" w:themeColor="text1"/>
-              </w:rPr>
-              <w:t>Sistemul</w:t>
-            </w:r>
-            <w:proofErr w:type="spellEnd"/>
-            <w:r>
-              <w:rPr>
-                <w:color w:val="000000" w:themeColor="text1"/>
-              </w:rPr>
-              <w:t xml:space="preserve"> </w:t>
-            </w:r>
-            <w:proofErr w:type="spellStart"/>
-            <w:r>
-              <w:rPr>
-                <w:color w:val="000000" w:themeColor="text1"/>
-              </w:rPr>
-              <w:t>proceseaza</w:t>
-            </w:r>
-            <w:proofErr w:type="spellEnd"/>
-            <w:r>
-              <w:rPr>
-                <w:color w:val="000000" w:themeColor="text1"/>
-              </w:rPr>
-              <w:t xml:space="preserve"> </w:t>
-            </w:r>
-            <w:proofErr w:type="spellStart"/>
-            <w:r>
-              <w:rPr>
-                <w:color w:val="000000" w:themeColor="text1"/>
-              </w:rPr>
-              <w:t>comanda</w:t>
-            </w:r>
-            <w:proofErr w:type="spellEnd"/>
-            <w:r>
-              <w:rPr>
-                <w:color w:val="000000" w:themeColor="text1"/>
-              </w:rPr>
-              <w:t>.</w:t>
+              <w:t>7. Sistemul proceseaza comanda.</w:t>
             </w:r>
           </w:p>
           <w:p>
@@ -4458,63 +2040,7 @@
               <w:rPr>
                 <w:color w:val="000000" w:themeColor="text1"/>
               </w:rPr>
-              <w:t xml:space="preserve">8. </w:t>
-            </w:r>
-            <w:proofErr w:type="spellStart"/>
-            <w:r>
-              <w:rPr>
-                <w:color w:val="000000" w:themeColor="text1"/>
-              </w:rPr>
-              <w:t>Agentul</w:t>
-            </w:r>
-            <w:proofErr w:type="spellEnd"/>
-            <w:r>
-              <w:rPr>
-                <w:color w:val="000000" w:themeColor="text1"/>
-              </w:rPr>
-              <w:t xml:space="preserve"> </w:t>
-            </w:r>
-            <w:proofErr w:type="spellStart"/>
-            <w:r>
-              <w:rPr>
-                <w:color w:val="000000" w:themeColor="text1"/>
-              </w:rPr>
-              <w:t>primeste</w:t>
-            </w:r>
-            <w:proofErr w:type="spellEnd"/>
-            <w:r>
-              <w:rPr>
-                <w:color w:val="000000" w:themeColor="text1"/>
-              </w:rPr>
-              <w:t xml:space="preserve"> un </w:t>
-            </w:r>
-            <w:proofErr w:type="spellStart"/>
-            <w:r>
-              <w:rPr>
-                <w:color w:val="000000" w:themeColor="text1"/>
-              </w:rPr>
-              <w:t>mesaj</w:t>
-            </w:r>
-            <w:proofErr w:type="spellEnd"/>
-            <w:r>
-              <w:rPr>
-                <w:color w:val="000000" w:themeColor="text1"/>
-              </w:rPr>
-              <w:t xml:space="preserve"> de </w:t>
-            </w:r>
-            <w:proofErr w:type="spellStart"/>
-            <w:r>
-              <w:rPr>
-                <w:color w:val="000000" w:themeColor="text1"/>
-              </w:rPr>
-              <w:t>confirmare</w:t>
-            </w:r>
-            <w:proofErr w:type="spellEnd"/>
-            <w:r>
-              <w:rPr>
-                <w:color w:val="000000" w:themeColor="text1"/>
-              </w:rPr>
-              <w:t>.</w:t>
+              <w:t>8. Agentul primeste un mesaj de confirmare.</w:t>
             </w:r>
           </w:p>
         </w:tc>
@@ -4581,305 +2107,77 @@
                 <w:bCs/>
                 <w:color w:val="000000" w:themeColor="text1"/>
               </w:rPr>
-              <w:t xml:space="preserve">Cantitate </w:t>
-            </w:r>
-            <w:proofErr w:type="spellStart"/>
-            <w:r>
+              <w:t>Cantitate insuficienta pe stoc</w:t>
+            </w:r>
+          </w:p>
+          <w:p>
+            <w:pPr>
+              <w:ind w:left="720"/>
+              <w:rPr>
+                <w:color w:val="000000" w:themeColor="text1"/>
+              </w:rPr>
+            </w:pPr>
+            <w:r>
+              <w:rPr>
+                <w:color w:val="000000" w:themeColor="text1"/>
+              </w:rPr>
+              <w:t>3</w:t>
+            </w:r>
+            <w:r>
+              <w:rPr>
+                <w:color w:val="000000" w:themeColor="text1"/>
+              </w:rPr>
+              <w:t>.a Sistemul determina ca nu exista cantitatea ceruta in stoc</w:t>
+            </w:r>
+          </w:p>
+          <w:p>
+            <w:pPr>
+              <w:pStyle w:val="ListParagraph"/>
+              <w:ind w:left="1080"/>
+              <w:rPr>
+                <w:color w:val="000000" w:themeColor="text1"/>
+              </w:rPr>
+            </w:pPr>
+            <w:r>
+              <w:rPr>
+                <w:color w:val="000000" w:themeColor="text1"/>
+              </w:rPr>
+              <w:lastRenderedPageBreak/>
+              <w:t>3.a.1.Agentul introduce o noua cantitate(valida) si se revine la punctul 3</w:t>
+            </w:r>
+          </w:p>
+          <w:p>
+            <w:pPr>
               <w:rPr>
                 <w:b/>
                 <w:bCs/>
                 <w:color w:val="000000" w:themeColor="text1"/>
               </w:rPr>
-              <w:t>insuficienta</w:t>
-            </w:r>
-            <w:proofErr w:type="spellEnd"/>
+            </w:pPr>
             <w:r>
               <w:rPr>
                 <w:b/>
                 <w:bCs/>
                 <w:color w:val="000000" w:themeColor="text1"/>
               </w:rPr>
-              <w:t xml:space="preserve"> pe </w:t>
-            </w:r>
-            <w:proofErr w:type="spellStart"/>
+              <w:t>1.2 D</w:t>
+            </w:r>
             <w:r>
               <w:rPr>
                 <w:b/>
                 <w:bCs/>
                 <w:color w:val="000000" w:themeColor="text1"/>
               </w:rPr>
-              <w:t>stoc</w:t>
-            </w:r>
-            <w:proofErr w:type="spellEnd"/>
-          </w:p>
-          <w:p>
-            <w:pPr>
-              <w:ind w:left="720"/>
-              <w:rPr>
-                <w:color w:val="000000" w:themeColor="text1"/>
-              </w:rPr>
-            </w:pPr>
-            <w:r>
-              <w:rPr>
-                <w:color w:val="000000" w:themeColor="text1"/>
-              </w:rPr>
-              <w:t>3</w:t>
-            </w:r>
-            <w:r>
-              <w:rPr>
-                <w:color w:val="000000" w:themeColor="text1"/>
-              </w:rPr>
-              <w:t xml:space="preserve">.a </w:t>
-            </w:r>
-            <w:proofErr w:type="spellStart"/>
-            <w:r>
-              <w:rPr>
-                <w:color w:val="000000" w:themeColor="text1"/>
-              </w:rPr>
-              <w:t>Sistemul</w:t>
-            </w:r>
-            <w:proofErr w:type="spellEnd"/>
-            <w:r>
-              <w:rPr>
-                <w:color w:val="000000" w:themeColor="text1"/>
-              </w:rPr>
-              <w:t xml:space="preserve"> </w:t>
-            </w:r>
-            <w:proofErr w:type="spellStart"/>
-            <w:r>
-              <w:rPr>
-                <w:color w:val="000000" w:themeColor="text1"/>
-              </w:rPr>
-              <w:t>determina</w:t>
-            </w:r>
-            <w:proofErr w:type="spellEnd"/>
-            <w:r>
-              <w:rPr>
-                <w:color w:val="000000" w:themeColor="text1"/>
-              </w:rPr>
-              <w:t xml:space="preserve"> ca nu </w:t>
-            </w:r>
-            <w:proofErr w:type="spellStart"/>
-            <w:r>
-              <w:rPr>
-                <w:color w:val="000000" w:themeColor="text1"/>
-              </w:rPr>
-              <w:t>exista</w:t>
-            </w:r>
-            <w:proofErr w:type="spellEnd"/>
-            <w:r>
-              <w:rPr>
-                <w:color w:val="000000" w:themeColor="text1"/>
-              </w:rPr>
-              <w:t xml:space="preserve"> </w:t>
-            </w:r>
-            <w:proofErr w:type="spellStart"/>
-            <w:r>
-              <w:rPr>
-                <w:color w:val="000000" w:themeColor="text1"/>
-              </w:rPr>
-              <w:t>cantitatea</w:t>
-            </w:r>
-            <w:proofErr w:type="spellEnd"/>
-            <w:r>
-              <w:rPr>
-                <w:color w:val="000000" w:themeColor="text1"/>
-              </w:rPr>
-              <w:t xml:space="preserve"> </w:t>
-            </w:r>
-            <w:proofErr w:type="spellStart"/>
-            <w:r>
-              <w:rPr>
-                <w:color w:val="000000" w:themeColor="text1"/>
-              </w:rPr>
-              <w:t>ceruta</w:t>
-            </w:r>
-            <w:proofErr w:type="spellEnd"/>
-            <w:r>
-              <w:rPr>
-                <w:color w:val="000000" w:themeColor="text1"/>
-              </w:rPr>
-              <w:t xml:space="preserve"> in </w:t>
-            </w:r>
-            <w:proofErr w:type="spellStart"/>
-            <w:r>
-              <w:rPr>
-                <w:color w:val="000000" w:themeColor="text1"/>
-              </w:rPr>
-              <w:t>stoc</w:t>
-            </w:r>
-            <w:proofErr w:type="spellEnd"/>
-          </w:p>
-          <w:p>
-            <w:pPr>
-              <w:pStyle w:val="ListParagraph"/>
-              <w:ind w:left="1080"/>
-              <w:rPr>
-                <w:color w:val="000000" w:themeColor="text1"/>
-              </w:rPr>
-            </w:pPr>
-            <w:r>
-              <w:rPr>
-                <w:color w:val="000000" w:themeColor="text1"/>
-              </w:rPr>
-              <w:lastRenderedPageBreak/>
-              <w:t xml:space="preserve">3.a.1.Agentul introduce o </w:t>
-            </w:r>
-            <w:proofErr w:type="spellStart"/>
-            <w:r>
-              <w:rPr>
-                <w:color w:val="000000" w:themeColor="text1"/>
-              </w:rPr>
-              <w:t>noua</w:t>
-            </w:r>
-            <w:proofErr w:type="spellEnd"/>
-            <w:r>
-              <w:rPr>
-                <w:color w:val="000000" w:themeColor="text1"/>
-              </w:rPr>
-              <w:t xml:space="preserve"> </w:t>
-            </w:r>
-            <w:proofErr w:type="spellStart"/>
-            <w:r>
-              <w:rPr>
-                <w:color w:val="000000" w:themeColor="text1"/>
-              </w:rPr>
-              <w:t>cantitate</w:t>
-            </w:r>
-            <w:proofErr w:type="spellEnd"/>
-            <w:r>
-              <w:rPr>
-                <w:color w:val="000000" w:themeColor="text1"/>
-              </w:rPr>
-              <w:t>(</w:t>
-            </w:r>
-            <w:proofErr w:type="spellStart"/>
-            <w:r>
-              <w:rPr>
-                <w:color w:val="000000" w:themeColor="text1"/>
-              </w:rPr>
-              <w:t>valida</w:t>
-            </w:r>
-            <w:proofErr w:type="spellEnd"/>
-            <w:r>
-              <w:rPr>
-                <w:color w:val="000000" w:themeColor="text1"/>
-              </w:rPr>
-              <w:t xml:space="preserve">) </w:t>
-            </w:r>
-            <w:proofErr w:type="spellStart"/>
-            <w:r>
-              <w:rPr>
-                <w:color w:val="000000" w:themeColor="text1"/>
-              </w:rPr>
-              <w:t>si</w:t>
-            </w:r>
-            <w:proofErr w:type="spellEnd"/>
-            <w:r>
-              <w:rPr>
-                <w:color w:val="000000" w:themeColor="text1"/>
-              </w:rPr>
-              <w:t xml:space="preserve"> se </w:t>
-            </w:r>
-            <w:proofErr w:type="spellStart"/>
-            <w:r>
-              <w:rPr>
-                <w:color w:val="000000" w:themeColor="text1"/>
-              </w:rPr>
-              <w:t>revine</w:t>
-            </w:r>
-            <w:proofErr w:type="spellEnd"/>
-            <w:r>
-              <w:rPr>
-                <w:color w:val="000000" w:themeColor="text1"/>
-              </w:rPr>
-              <w:t xml:space="preserve"> la </w:t>
-            </w:r>
-            <w:proofErr w:type="spellStart"/>
-            <w:r>
-              <w:rPr>
-                <w:color w:val="000000" w:themeColor="text1"/>
-              </w:rPr>
-              <w:t>punctul</w:t>
-            </w:r>
-            <w:proofErr w:type="spellEnd"/>
-            <w:r>
-              <w:rPr>
-                <w:color w:val="000000" w:themeColor="text1"/>
-              </w:rPr>
-              <w:t xml:space="preserve"> 3</w:t>
-            </w:r>
-          </w:p>
-          <w:p>
-            <w:pPr>
+              <w:t>etaliile</w:t>
+            </w:r>
+            <w:r>
               <w:rPr>
                 <w:b/>
                 <w:bCs/>
                 <w:color w:val="000000" w:themeColor="text1"/>
               </w:rPr>
-            </w:pPr>
-            <w:r>
-              <w:rPr>
-                <w:b/>
-                <w:bCs/>
-                <w:color w:val="000000" w:themeColor="text1"/>
-              </w:rPr>
-              <w:t xml:space="preserve">1.2 </w:t>
-            </w:r>
-            <w:proofErr w:type="spellStart"/>
-            <w:r>
-              <w:rPr>
-                <w:b/>
-                <w:bCs/>
-                <w:color w:val="000000" w:themeColor="text1"/>
-              </w:rPr>
-              <w:t>D</w:t>
-            </w:r>
-            <w:r>
-              <w:rPr>
-                <w:b/>
-                <w:bCs/>
-                <w:color w:val="000000" w:themeColor="text1"/>
-              </w:rPr>
-              <w:t>etaliile</w:t>
-            </w:r>
-            <w:proofErr w:type="spellEnd"/>
-            <w:r>
-              <w:rPr>
-                <w:b/>
-                <w:bCs/>
-                <w:color w:val="000000" w:themeColor="text1"/>
-              </w:rPr>
-              <w:t xml:space="preserve"> de </w:t>
-            </w:r>
-            <w:proofErr w:type="spellStart"/>
-            <w:r>
-              <w:rPr>
-                <w:b/>
-                <w:bCs/>
-                <w:color w:val="000000" w:themeColor="text1"/>
-              </w:rPr>
-              <w:t>livrare</w:t>
-            </w:r>
-            <w:proofErr w:type="spellEnd"/>
-            <w:r>
-              <w:rPr>
-                <w:b/>
-                <w:bCs/>
-                <w:color w:val="000000" w:themeColor="text1"/>
-              </w:rPr>
-              <w:t xml:space="preserve"> nu sunt </w:t>
-            </w:r>
-            <w:proofErr w:type="spellStart"/>
-            <w:r>
-              <w:rPr>
-                <w:b/>
-                <w:bCs/>
-                <w:color w:val="000000" w:themeColor="text1"/>
-              </w:rPr>
-              <w:t>valide</w:t>
-            </w:r>
-            <w:proofErr w:type="spellEnd"/>
+              <w:t xml:space="preserve"> de livrare nu sunt valide</w:t>
+            </w:r>
           </w:p>
           <w:p>
             <w:pPr>
@@ -4892,105 +2190,7 @@
               <w:rPr>
                 <w:color w:val="000000" w:themeColor="text1"/>
               </w:rPr>
-              <w:t xml:space="preserve">7.a </w:t>
-            </w:r>
-            <w:proofErr w:type="spellStart"/>
-            <w:r>
-              <w:rPr>
-                <w:color w:val="000000" w:themeColor="text1"/>
-              </w:rPr>
-              <w:t>Agentul</w:t>
-            </w:r>
-            <w:proofErr w:type="spellEnd"/>
-            <w:r>
-              <w:rPr>
-                <w:color w:val="000000" w:themeColor="text1"/>
-              </w:rPr>
-              <w:t xml:space="preserve"> </w:t>
-            </w:r>
-            <w:proofErr w:type="spellStart"/>
-            <w:r>
-              <w:rPr>
-                <w:color w:val="000000" w:themeColor="text1"/>
-              </w:rPr>
-              <w:t>primeste</w:t>
-            </w:r>
-            <w:proofErr w:type="spellEnd"/>
-            <w:r>
-              <w:rPr>
-                <w:color w:val="000000" w:themeColor="text1"/>
-              </w:rPr>
-              <w:t xml:space="preserve"> un </w:t>
-            </w:r>
-            <w:proofErr w:type="spellStart"/>
-            <w:r>
-              <w:rPr>
-                <w:color w:val="000000" w:themeColor="text1"/>
-              </w:rPr>
-              <w:t>mesaj</w:t>
-            </w:r>
-            <w:proofErr w:type="spellEnd"/>
-            <w:r>
-              <w:rPr>
-                <w:color w:val="000000" w:themeColor="text1"/>
-              </w:rPr>
-              <w:t xml:space="preserve"> de </w:t>
-            </w:r>
-            <w:proofErr w:type="spellStart"/>
-            <w:r>
-              <w:rPr>
-                <w:color w:val="000000" w:themeColor="text1"/>
-              </w:rPr>
-              <w:t>tipul</w:t>
-            </w:r>
-            <w:proofErr w:type="spellEnd"/>
-            <w:r>
-              <w:rPr>
-                <w:color w:val="000000" w:themeColor="text1"/>
-              </w:rPr>
-              <w:t xml:space="preserve"> “</w:t>
-            </w:r>
-            <w:proofErr w:type="spellStart"/>
-            <w:r>
-              <w:rPr>
-                <w:color w:val="000000" w:themeColor="text1"/>
-              </w:rPr>
-              <w:t>Datele</w:t>
-            </w:r>
-            <w:proofErr w:type="spellEnd"/>
-            <w:r>
-              <w:rPr>
-                <w:color w:val="000000" w:themeColor="text1"/>
-              </w:rPr>
-              <w:t xml:space="preserve"> </w:t>
-            </w:r>
-            <w:proofErr w:type="spellStart"/>
-            <w:r>
-              <w:rPr>
-                <w:color w:val="000000" w:themeColor="text1"/>
-              </w:rPr>
-              <w:t>introduse</w:t>
-            </w:r>
-            <w:proofErr w:type="spellEnd"/>
-            <w:r>
-              <w:rPr>
-                <w:color w:val="000000" w:themeColor="text1"/>
-              </w:rPr>
-              <w:t xml:space="preserve"> nu sunt </w:t>
-            </w:r>
-            <w:proofErr w:type="spellStart"/>
-            <w:r>
-              <w:rPr>
-                <w:color w:val="000000" w:themeColor="text1"/>
-              </w:rPr>
-              <w:t>valide</w:t>
-            </w:r>
-            <w:proofErr w:type="spellEnd"/>
-            <w:r>
-              <w:rPr>
-                <w:color w:val="000000" w:themeColor="text1"/>
-              </w:rPr>
-              <w:t xml:space="preserve"> “</w:t>
+              <w:t>7.a Agentul primeste un mesaj de tipul “Datele introduse nu sunt valide “</w:t>
             </w:r>
           </w:p>
           <w:p>
@@ -5004,77 +2204,7 @@
               <w:rPr>
                 <w:color w:val="000000" w:themeColor="text1"/>
               </w:rPr>
-              <w:t xml:space="preserve">7.a.1 </w:t>
-            </w:r>
-            <w:proofErr w:type="spellStart"/>
-            <w:r>
-              <w:rPr>
-                <w:color w:val="000000" w:themeColor="text1"/>
-              </w:rPr>
-              <w:t>Agentul</w:t>
-            </w:r>
-            <w:proofErr w:type="spellEnd"/>
-            <w:r>
-              <w:rPr>
-                <w:color w:val="000000" w:themeColor="text1"/>
-              </w:rPr>
-              <w:t xml:space="preserve"> introduce </w:t>
-            </w:r>
-            <w:proofErr w:type="spellStart"/>
-            <w:r>
-              <w:rPr>
-                <w:color w:val="000000" w:themeColor="text1"/>
-              </w:rPr>
-              <w:t>alte</w:t>
-            </w:r>
-            <w:proofErr w:type="spellEnd"/>
-            <w:r>
-              <w:rPr>
-                <w:color w:val="000000" w:themeColor="text1"/>
-              </w:rPr>
-              <w:t xml:space="preserve"> date </w:t>
-            </w:r>
-            <w:proofErr w:type="spellStart"/>
-            <w:r>
-              <w:rPr>
-                <w:color w:val="000000" w:themeColor="text1"/>
-              </w:rPr>
-              <w:t>si</w:t>
-            </w:r>
-            <w:proofErr w:type="spellEnd"/>
-            <w:r>
-              <w:rPr>
-                <w:color w:val="000000" w:themeColor="text1"/>
-              </w:rPr>
-              <w:t xml:space="preserve"> se </w:t>
-            </w:r>
-            <w:proofErr w:type="spellStart"/>
-            <w:r>
-              <w:rPr>
-                <w:color w:val="000000" w:themeColor="text1"/>
-              </w:rPr>
-              <w:t>reia</w:t>
-            </w:r>
-            <w:proofErr w:type="spellEnd"/>
-            <w:r>
-              <w:rPr>
-                <w:color w:val="000000" w:themeColor="text1"/>
-              </w:rPr>
-              <w:t xml:space="preserve"> </w:t>
-            </w:r>
-            <w:proofErr w:type="spellStart"/>
-            <w:r>
-              <w:rPr>
-                <w:color w:val="000000" w:themeColor="text1"/>
-              </w:rPr>
-              <w:t>punctul</w:t>
-            </w:r>
-            <w:proofErr w:type="spellEnd"/>
-            <w:r>
-              <w:rPr>
-                <w:color w:val="000000" w:themeColor="text1"/>
-              </w:rPr>
-              <w:t xml:space="preserve"> 7</w:t>
+              <w:t>7.a.1 Agentul introduce alte date si se reia punctul 7</w:t>
             </w:r>
           </w:p>
           <w:p>
@@ -5396,101 +2526,8 @@
                 <w:color w:val="000000" w:themeColor="text1"/>
               </w:rPr>
             </w:pPr>
-            <w:proofErr w:type="spellStart"/>
-            <w:r>
-              <w:t>Pentru</w:t>
-            </w:r>
-            <w:proofErr w:type="spellEnd"/>
-            <w:r>
-              <w:t xml:space="preserve"> a </w:t>
-            </w:r>
-            <w:proofErr w:type="spellStart"/>
-            <w:r>
-              <w:t>facilita</w:t>
-            </w:r>
-            <w:proofErr w:type="spellEnd"/>
-            <w:r>
-              <w:t xml:space="preserve"> </w:t>
-            </w:r>
-            <w:proofErr w:type="spellStart"/>
-            <w:r>
-              <w:t>plasarea</w:t>
-            </w:r>
-            <w:proofErr w:type="spellEnd"/>
-            <w:r>
-              <w:t xml:space="preserve"> de </w:t>
-            </w:r>
-            <w:proofErr w:type="spellStart"/>
-            <w:r>
-              <w:t>comenzi</w:t>
-            </w:r>
-            <w:proofErr w:type="spellEnd"/>
-            <w:r>
-              <w:t xml:space="preserve"> de </w:t>
-            </w:r>
-            <w:proofErr w:type="spellStart"/>
-            <w:r>
-              <w:t>către</w:t>
-            </w:r>
-            <w:proofErr w:type="spellEnd"/>
-            <w:r>
-              <w:t xml:space="preserve"> </w:t>
-            </w:r>
-            <w:proofErr w:type="spellStart"/>
-            <w:r>
-              <w:t>agenții</w:t>
-            </w:r>
-            <w:proofErr w:type="spellEnd"/>
-            <w:r>
-              <w:t xml:space="preserve"> de </w:t>
-            </w:r>
-            <w:proofErr w:type="spellStart"/>
-            <w:r>
-              <w:t>vânzare</w:t>
-            </w:r>
-            <w:proofErr w:type="spellEnd"/>
-            <w:r>
-              <w:t xml:space="preserve">, </w:t>
-            </w:r>
-            <w:proofErr w:type="spellStart"/>
-            <w:r>
-              <w:t>administratorul</w:t>
-            </w:r>
-            <w:proofErr w:type="spellEnd"/>
-            <w:r>
-              <w:t xml:space="preserve"> </w:t>
-            </w:r>
-            <w:proofErr w:type="spellStart"/>
-            <w:r>
-              <w:t>sistemului</w:t>
-            </w:r>
-            <w:proofErr w:type="spellEnd"/>
-            <w:r>
-              <w:t xml:space="preserve"> se </w:t>
-            </w:r>
-            <w:proofErr w:type="spellStart"/>
-            <w:r>
-              <w:t>ocupă</w:t>
-            </w:r>
-            <w:proofErr w:type="spellEnd"/>
-            <w:r>
-              <w:t xml:space="preserve"> cu </w:t>
-            </w:r>
-            <w:proofErr w:type="spellStart"/>
-            <w:r>
-              <w:t>gestiunea</w:t>
-            </w:r>
-            <w:proofErr w:type="spellEnd"/>
-            <w:r>
-              <w:t xml:space="preserve"> </w:t>
-            </w:r>
-            <w:proofErr w:type="spellStart"/>
-            <w:r>
-              <w:t>produselor</w:t>
-            </w:r>
-            <w:proofErr w:type="spellEnd"/>
-            <w:r>
-              <w:t>.</w:t>
+            <w:r>
+              <w:t>Pentru a facilita plasarea de comenzi de către agenții de vânzare, administratorul sistemului se ocupă cu gestiunea produselor.</w:t>
             </w:r>
           </w:p>
         </w:tc>
@@ -5539,77 +2576,8 @@
                 <w:color w:val="000000" w:themeColor="text1"/>
               </w:rPr>
             </w:pPr>
-            <w:proofErr w:type="spellStart"/>
-            <w:r>
-              <w:t>Firma</w:t>
-            </w:r>
-            <w:proofErr w:type="spellEnd"/>
-            <w:r>
-              <w:t xml:space="preserve"> </w:t>
-            </w:r>
-            <w:proofErr w:type="spellStart"/>
-            <w:r>
-              <w:t>dorește</w:t>
-            </w:r>
-            <w:proofErr w:type="spellEnd"/>
-            <w:r>
-              <w:t xml:space="preserve"> </w:t>
-            </w:r>
-            <w:proofErr w:type="spellStart"/>
-            <w:r>
-              <w:t>să</w:t>
-            </w:r>
-            <w:proofErr w:type="spellEnd"/>
-            <w:r>
-              <w:t xml:space="preserve"> </w:t>
-            </w:r>
-            <w:proofErr w:type="spellStart"/>
-            <w:r>
-              <w:t>ofere</w:t>
-            </w:r>
-            <w:proofErr w:type="spellEnd"/>
-            <w:r>
-              <w:t xml:space="preserve"> </w:t>
-            </w:r>
-            <w:proofErr w:type="spellStart"/>
-            <w:r>
-              <w:t>agenților</w:t>
-            </w:r>
-            <w:proofErr w:type="spellEnd"/>
-            <w:r>
-              <w:t xml:space="preserve"> o </w:t>
-            </w:r>
-            <w:proofErr w:type="spellStart"/>
-            <w:r>
-              <w:t>aplicație</w:t>
-            </w:r>
-            <w:proofErr w:type="spellEnd"/>
-            <w:r>
-              <w:t xml:space="preserve"> </w:t>
-            </w:r>
-            <w:proofErr w:type="spellStart"/>
-            <w:r>
-              <w:t>prin</w:t>
-            </w:r>
-            <w:proofErr w:type="spellEnd"/>
-            <w:r>
-              <w:t xml:space="preserve"> care pot </w:t>
-            </w:r>
-            <w:proofErr w:type="spellStart"/>
-            <w:r>
-              <w:t>comanda</w:t>
-            </w:r>
-            <w:proofErr w:type="spellEnd"/>
-            <w:r>
-              <w:t xml:space="preserve"> </w:t>
-            </w:r>
-            <w:proofErr w:type="spellStart"/>
-            <w:r>
-              <w:t>produse</w:t>
-            </w:r>
-            <w:proofErr w:type="spellEnd"/>
-            <w:r>
-              <w:t>.</w:t>
+            <w:r>
+              <w:t>Firma dorește să ofere agenților o aplicație prin care pot comanda produse.</w:t>
             </w:r>
           </w:p>
         </w:tc>
@@ -5659,47 +2627,7 @@
               </w:rPr>
             </w:pPr>
             <w:r>
-              <w:t xml:space="preserve">PRE-1: </w:t>
-            </w:r>
-            <w:proofErr w:type="spellStart"/>
-            <w:r>
-              <w:t>Adminul</w:t>
-            </w:r>
-            <w:proofErr w:type="spellEnd"/>
-            <w:r>
-              <w:t xml:space="preserve"> </w:t>
-            </w:r>
-            <w:proofErr w:type="spellStart"/>
-            <w:r>
-              <w:t>este</w:t>
-            </w:r>
-            <w:proofErr w:type="spellEnd"/>
-            <w:r>
-              <w:t xml:space="preserve"> </w:t>
-            </w:r>
-            <w:proofErr w:type="spellStart"/>
-            <w:r>
-              <w:t>autentificat</w:t>
-            </w:r>
-            <w:proofErr w:type="spellEnd"/>
-            <w:r>
-              <w:t xml:space="preserve"> </w:t>
-            </w:r>
-            <w:proofErr w:type="spellStart"/>
-            <w:r>
-              <w:t>în</w:t>
-            </w:r>
-            <w:proofErr w:type="spellEnd"/>
-            <w:r>
-              <w:t xml:space="preserve"> </w:t>
-            </w:r>
-            <w:proofErr w:type="spellStart"/>
-            <w:r>
-              <w:t>sistem</w:t>
-            </w:r>
-            <w:proofErr w:type="spellEnd"/>
-            <w:r>
-              <w:t>.</w:t>
+              <w:t>PRE-1: Adminul este autentificat în sistem.</w:t>
             </w:r>
           </w:p>
         </w:tc>
@@ -5749,23 +2677,7 @@
               </w:rPr>
             </w:pPr>
             <w:r>
-              <w:t xml:space="preserve">POST-1: </w:t>
-            </w:r>
-            <w:proofErr w:type="spellStart"/>
-            <w:r>
-              <w:t>Adminul</w:t>
-            </w:r>
-            <w:proofErr w:type="spellEnd"/>
-            <w:r>
-              <w:t xml:space="preserve"> se </w:t>
-            </w:r>
-            <w:proofErr w:type="spellStart"/>
-            <w:r>
-              <w:t>dezautentifica</w:t>
-            </w:r>
-            <w:proofErr w:type="spellEnd"/>
-            <w:r>
-              <w:t>.</w:t>
+              <w:t>POST-1: Adminul se dezautentifica.</w:t>
             </w:r>
           </w:p>
         </w:tc>
@@ -5826,30 +2738,8 @@
               <w:rPr>
                 <w:b/>
               </w:rPr>
-              <w:t xml:space="preserve">1.0 </w:t>
-            </w:r>
-            <w:proofErr w:type="spellStart"/>
-            <w:r>
-              <w:rPr>
-                <w:b/>
-              </w:rPr>
-              <w:t>Gestiunea</w:t>
-            </w:r>
-            <w:proofErr w:type="spellEnd"/>
-            <w:r>
-              <w:rPr>
-                <w:b/>
-              </w:rPr>
-              <w:t xml:space="preserve"> </w:t>
-            </w:r>
-            <w:proofErr w:type="spellStart"/>
-            <w:r>
-              <w:rPr>
-                <w:b/>
-              </w:rPr>
-              <w:t>produselor</w:t>
-            </w:r>
-            <w:proofErr w:type="spellEnd"/>
+              <w:t>1.0 Gestiunea produselor</w:t>
+            </w:r>
           </w:p>
           <w:p>
             <w:pPr>
@@ -5867,21 +2757,8 @@
               </w:rPr>
             </w:pPr>
             <w:r>
-              <w:t xml:space="preserve">1. </w:t>
-            </w:r>
-            <w:proofErr w:type="spellStart"/>
-            <w:r>
-              <w:t>Adminul</w:t>
-            </w:r>
-            <w:proofErr w:type="spellEnd"/>
-            <w:r>
-              <w:t xml:space="preserve"> </w:t>
-            </w:r>
-            <w:proofErr w:type="spellStart"/>
-            <w:r>
-              <w:t>opteaz</w:t>
-            </w:r>
-            <w:proofErr w:type="spellEnd"/>
+              <w:t>1. Adminul opteaz</w:t>
+            </w:r>
             <w:r>
               <w:rPr>
                 <w:lang w:val="ro-RO"/>
@@ -14139,72 +11016,15 @@
           <w:rFonts w:ascii="Times New Roman" w:hAnsi="Times New Roman" w:cs="Times New Roman"/>
           <w:lang w:val="ro-RO"/>
         </w:rPr>
-        <w:t xml:space="preserve">Infrastructura codului: crearea </w:t>
-      </w:r>
-      <w:proofErr w:type="spellStart"/>
-      <w:r>
-        <w:rPr>
-          <w:rFonts w:ascii="Times New Roman" w:hAnsi="Times New Roman" w:cs="Times New Roman"/>
-          <w:lang w:val="ro-RO"/>
-        </w:rPr>
-        <w:t>layer-elor</w:t>
-      </w:r>
-      <w:proofErr w:type="spellEnd"/>
-      <w:r>
-        <w:rPr>
-          <w:rFonts w:ascii="Times New Roman" w:hAnsi="Times New Roman" w:cs="Times New Roman"/>
-          <w:lang w:val="ro-RO"/>
-        </w:rPr>
-        <w:t xml:space="preserve"> de Business (</w:t>
-      </w:r>
-      <w:proofErr w:type="spellStart"/>
-      <w:r>
-        <w:rPr>
-          <w:rFonts w:ascii="Times New Roman" w:hAnsi="Times New Roman" w:cs="Times New Roman"/>
-          <w:lang w:val="ro-RO"/>
-        </w:rPr>
-        <w:t>Domain</w:t>
-      </w:r>
-      <w:proofErr w:type="spellEnd"/>
-      <w:r>
-        <w:rPr>
-          <w:rFonts w:ascii="Times New Roman" w:hAnsi="Times New Roman" w:cs="Times New Roman"/>
-          <w:lang w:val="ro-RO"/>
-        </w:rPr>
-        <w:t xml:space="preserve">), </w:t>
-      </w:r>
-      <w:proofErr w:type="spellStart"/>
-      <w:r>
-        <w:rPr>
-          <w:rFonts w:ascii="Times New Roman" w:hAnsi="Times New Roman" w:cs="Times New Roman"/>
-          <w:lang w:val="ro-RO"/>
-        </w:rPr>
-        <w:t>Repository</w:t>
-      </w:r>
-      <w:proofErr w:type="spellEnd"/>
-      <w:r>
-        <w:rPr>
-          <w:rFonts w:ascii="Times New Roman" w:hAnsi="Times New Roman" w:cs="Times New Roman"/>
-          <w:lang w:val="ro-RO"/>
-        </w:rPr>
-        <w:t>, Service &amp; Controller + codul aferent</w:t>
+        <w:t>Infrastructura codului: crearea layer-elor de Business (Domain), Repository, Service &amp; Controller + codul aferent</w:t>
       </w:r>
       <w:r>
         <w:rPr>
           <w:rFonts w:ascii="Times New Roman" w:hAnsi="Times New Roman" w:cs="Times New Roman"/>
           <w:lang w:val="ro-RO"/>
         </w:rPr>
-        <w:t xml:space="preserve"> (</w:t>
+        <w:t xml:space="preserve"> (login</w:t>
       </w:r>
-      <w:proofErr w:type="spellStart"/>
-      <w:r>
-        <w:rPr>
-          <w:rFonts w:ascii="Times New Roman" w:hAnsi="Times New Roman" w:cs="Times New Roman"/>
-          <w:lang w:val="ro-RO"/>
-        </w:rPr>
-        <w:t>login</w:t>
-      </w:r>
-      <w:proofErr w:type="spellEnd"/>
       <w:r>
         <w:rPr>
           <w:rFonts w:ascii="Times New Roman" w:hAnsi="Times New Roman" w:cs="Times New Roman"/>
@@ -14254,46 +11074,14 @@
           <w:rFonts w:ascii="Times New Roman" w:hAnsi="Times New Roman" w:cs="Times New Roman"/>
           <w:lang w:val="ro-RO"/>
         </w:rPr>
-        <w:t xml:space="preserve">UI: interfață pentru </w:t>
-      </w:r>
-      <w:proofErr w:type="spellStart"/>
-      <w:r>
-        <w:rPr>
-          <w:rFonts w:ascii="Times New Roman" w:hAnsi="Times New Roman" w:cs="Times New Roman"/>
-          <w:lang w:val="ro-RO"/>
-        </w:rPr>
-        <w:t>administ</w:t>
+        <w:t>UI: interfață pentru administ</w:t>
       </w:r>
       <w:r>
         <w:rPr>
           <w:rFonts w:ascii="Times New Roman" w:hAnsi="Times New Roman" w:cs="Times New Roman"/>
           <w:lang w:val="ro-RO"/>
         </w:rPr>
-        <w:t>or</w:t>
-      </w:r>
-      <w:proofErr w:type="spellEnd"/>
-      <w:r>
-        <w:rPr>
-          <w:rFonts w:ascii="Times New Roman" w:hAnsi="Times New Roman" w:cs="Times New Roman"/>
-          <w:lang w:val="ro-RO"/>
-        </w:rPr>
-        <w:t xml:space="preserve">, </w:t>
-      </w:r>
-      <w:proofErr w:type="spellStart"/>
-      <w:r>
-        <w:rPr>
-          <w:rFonts w:ascii="Times New Roman" w:hAnsi="Times New Roman" w:cs="Times New Roman"/>
-          <w:lang w:val="ro-RO"/>
-        </w:rPr>
-        <w:t>interfata</w:t>
-      </w:r>
-      <w:proofErr w:type="spellEnd"/>
-      <w:r>
-        <w:rPr>
-          <w:rFonts w:ascii="Times New Roman" w:hAnsi="Times New Roman" w:cs="Times New Roman"/>
-          <w:lang w:val="ro-RO"/>
-        </w:rPr>
-        <w:t xml:space="preserve"> pentru agent</w:t>
+        <w:t>or, interfata pentru agent</w:t>
       </w:r>
     </w:p>
     <w:p>
@@ -14535,23 +11323,7 @@
           <w:rFonts w:ascii="Times New Roman" w:hAnsi="Times New Roman" w:cs="Times New Roman"/>
           <w:lang w:val="ro-RO"/>
         </w:rPr>
-        <w:t xml:space="preserve">UI: proiectare interfață pentru plasarea unei comenzi și actualizarea în timp real a produselor pentru </w:t>
-      </w:r>
-      <w:proofErr w:type="spellStart"/>
-      <w:r>
-        <w:rPr>
-          <w:rFonts w:ascii="Times New Roman" w:hAnsi="Times New Roman" w:cs="Times New Roman"/>
-          <w:lang w:val="ro-RO"/>
-        </w:rPr>
-        <w:t>toti</w:t>
-      </w:r>
-      <w:proofErr w:type="spellEnd"/>
-      <w:r>
-        <w:rPr>
-          <w:rFonts w:ascii="Times New Roman" w:hAnsi="Times New Roman" w:cs="Times New Roman"/>
-          <w:lang w:val="ro-RO"/>
-        </w:rPr>
-        <w:t xml:space="preserve"> utilizatorii care folosesc aplicația</w:t>
+        <w:t>UI: proiectare interfață pentru plasarea unei comenzi și actualizarea în timp real a produselor pentru toti utilizatorii care folosesc aplicația</w:t>
       </w:r>
     </w:p>
     <w:p>
@@ -14840,57 +11612,6 @@
           <w14:ligatures w14:val="none"/>
         </w:rPr>
       </w:pPr>
-      <w:r>
-        <w:rPr>
-          <w:rFonts w:ascii="Arial" w:eastAsia="Arial" w:hAnsi="Arial" w:cs="Arial"/>
-          <w:noProof/>
-          <w:kern w:val="0"/>
-          <w:sz w:val="22"/>
-          <w:szCs w:val="22"/>
-          <w:lang w:val="ro-RO"/>
-        </w:rPr>
-        <w:drawing>
-          <wp:inline distT="0" distB="0" distL="0" distR="0" wp14:anchorId="6D9BB7CD" wp14:editId="00D6BDBA">
-            <wp:extent cx="3505200" cy="4978400"/>
-            <wp:effectExtent l="0" t="0" r="0" b="0"/>
-            <wp:docPr id="224835907" name="Picture 5" descr="Graphical user interface, application&#10;&#10;Description automatically generated"/>
-            <wp:cNvGraphicFramePr>
-              <a:graphicFrameLocks xmlns:a="http://schemas.openxmlformats.org/drawingml/2006/main" noChangeAspect="1"/>
-            </wp:cNvGraphicFramePr>
-            <a:graphic xmlns:a="http://schemas.openxmlformats.org/drawingml/2006/main">
-              <a:graphicData uri="http://schemas.openxmlformats.org/drawingml/2006/picture">
-                <pic:pic xmlns:pic="http://schemas.openxmlformats.org/drawingml/2006/picture">
-                  <pic:nvPicPr>
-                    <pic:cNvPr id="224835907" name="Picture 5" descr="Graphical user interface, application&#10;&#10;Description automatically generated"/>
-                    <pic:cNvPicPr/>
-                  </pic:nvPicPr>
-                  <pic:blipFill>
-                    <a:blip r:embed="rId9">
-                      <a:extLst>
-                        <a:ext uri="{28A0092B-C50C-407E-A947-70E740481C1C}">
-                          <a14:useLocalDpi xmlns:a14="http://schemas.microsoft.com/office/drawing/2010/main" val="0"/>
-                        </a:ext>
-                      </a:extLst>
-                    </a:blip>
-                    <a:stretch>
-                      <a:fillRect/>
-                    </a:stretch>
-                  </pic:blipFill>
-                  <pic:spPr>
-                    <a:xfrm>
-                      <a:off x="0" y="0"/>
-                      <a:ext cx="3505200" cy="4978400"/>
-                    </a:xfrm>
-                    <a:prstGeom prst="rect">
-                      <a:avLst/>
-                    </a:prstGeom>
-                  </pic:spPr>
-                </pic:pic>
-              </a:graphicData>
-            </a:graphic>
-          </wp:inline>
-        </w:drawing>
-      </w:r>
     </w:p>
     <w:sectPr>
       <w:pgSz w:w="11906" w:h="16838"/>
@@ -15764,7 +12485,7 @@
         <w:kern w:val="2"/>
         <w:sz w:val="24"/>
         <w:szCs w:val="24"/>
-        <w:lang w:val="en-RO" w:eastAsia="en-US" w:bidi="ar-SA"/>
+        <w:lang w:eastAsia="en-US" w:bidi="ar-SA"/>
         <w14:ligatures w14:val="standardContextual"/>
       </w:rPr>
     </w:rPrDefault>
